--- a/Source/Samples/Images/ImageTextWrapping.docx
+++ b/Source/Samples/Images/ImageTextWrapping.docx
@@ -1332,29 +1332,7 @@
           <w:szCs w:val="21"/>
           <w:lang w:val="fr-CH"/>
         </w:rPr>
-        <w:t xml:space="preserve"> </w:t>
-      </w:r>
-      <w:proofErr w:type="gramStart"/>
-      <w:r>
-        <w:rPr>
-          <w:rFonts w:ascii="Arial" w:hAnsi="Arial" w:cs="Arial"/>
-          <w:color w:val="000000"/>
-          <w:sz w:val="21"/>
-          <w:szCs w:val="21"/>
-          <w:lang w:val="fr-CH"/>
-        </w:rPr>
-        <w:t>ex ut</w:t>
-      </w:r>
-      <w:proofErr w:type="gramEnd"/>
-      <w:r>
-        <w:rPr>
-          <w:rFonts w:ascii="Arial" w:hAnsi="Arial" w:cs="Arial"/>
-          <w:color w:val="000000"/>
-          <w:sz w:val="21"/>
-          <w:szCs w:val="21"/>
-          <w:lang w:val="fr-CH"/>
-        </w:rPr>
-        <w:t xml:space="preserve"> </w:t>
+        <w:t xml:space="preserve"> ex ut </w:t>
       </w:r>
       <w:proofErr w:type="spellStart"/>
       <w:r>
@@ -2273,18 +2251,163 @@
           <w:lang w:val="fr-CH"/>
         </w:rPr>
       </w:pPr>
+    </w:p>
+    <w:p>
+      <w:pPr>
+        <w:pStyle w:val="NormalWeb"/>
+        <w:shd w:val="clear" w:color="auto" w:fill="FFFFFF"/>
+        <w:spacing w:before="0" w:beforeAutospacing="0" w:after="225" w:afterAutospacing="0"/>
+        <w:jc w:val="both"/>
+        <w:rPr>
+          <w:rFonts w:ascii="Arial" w:hAnsi="Arial" w:cs="Arial"/>
+          <w:color w:val="000000"/>
+          <w:sz w:val="21"/>
+          <w:szCs w:val="21"/>
+          <w:lang w:val="fr-CH"/>
+        </w:rPr>
+      </w:pPr>
+      <w:r>
+        <w:rPr>
+          <w:rFonts w:ascii="Arial" w:hAnsi="Arial" w:cs="Arial"/>
+          <w:color w:val="000000"/>
+          <w:sz w:val="21"/>
+          <w:szCs w:val="21"/>
+          <w:lang w:val="fr-CH"/>
+        </w:rPr>
+        <w:t xml:space="preserve">Sed </w:t>
+      </w:r>
+      <w:proofErr w:type="spellStart"/>
+      <w:r>
+        <w:rPr>
+          <w:rFonts w:ascii="Arial" w:hAnsi="Arial" w:cs="Arial"/>
+          <w:color w:val="000000"/>
+          <w:sz w:val="21"/>
+          <w:szCs w:val="21"/>
+          <w:lang w:val="fr-CH"/>
+        </w:rPr>
+        <w:t>viverra</w:t>
+      </w:r>
+      <w:proofErr w:type="spellEnd"/>
+      <w:r>
+        <w:rPr>
+          <w:rFonts w:ascii="Arial" w:hAnsi="Arial" w:cs="Arial"/>
+          <w:color w:val="000000"/>
+          <w:sz w:val="21"/>
+          <w:szCs w:val="21"/>
+          <w:lang w:val="fr-CH"/>
+        </w:rPr>
+        <w:t xml:space="preserve"> </w:t>
+      </w:r>
+      <w:proofErr w:type="spellStart"/>
+      <w:r>
+        <w:rPr>
+          <w:rFonts w:ascii="Arial" w:hAnsi="Arial" w:cs="Arial"/>
+          <w:color w:val="000000"/>
+          <w:sz w:val="21"/>
+          <w:szCs w:val="21"/>
+          <w:lang w:val="fr-CH"/>
+        </w:rPr>
+        <w:t>sapien</w:t>
+      </w:r>
+      <w:proofErr w:type="spellEnd"/>
+      <w:r>
+        <w:rPr>
+          <w:rFonts w:ascii="Arial" w:hAnsi="Arial" w:cs="Arial"/>
+          <w:color w:val="000000"/>
+          <w:sz w:val="21"/>
+          <w:szCs w:val="21"/>
+          <w:lang w:val="fr-CH"/>
+        </w:rPr>
+        <w:t xml:space="preserve"> </w:t>
+      </w:r>
+      <w:proofErr w:type="spellStart"/>
+      <w:r>
+        <w:rPr>
+          <w:rFonts w:ascii="Arial" w:hAnsi="Arial" w:cs="Arial"/>
+          <w:color w:val="000000"/>
+          <w:sz w:val="21"/>
+          <w:szCs w:val="21"/>
+          <w:lang w:val="fr-CH"/>
+        </w:rPr>
+        <w:t>viverra</w:t>
+      </w:r>
+      <w:proofErr w:type="spellEnd"/>
+      <w:r>
+        <w:rPr>
+          <w:rFonts w:ascii="Arial" w:hAnsi="Arial" w:cs="Arial"/>
+          <w:color w:val="000000"/>
+          <w:sz w:val="21"/>
+          <w:szCs w:val="21"/>
+          <w:lang w:val="fr-CH"/>
+        </w:rPr>
+        <w:t xml:space="preserve"> </w:t>
+      </w:r>
+      <w:proofErr w:type="spellStart"/>
+      <w:r>
+        <w:rPr>
+          <w:rFonts w:ascii="Arial" w:hAnsi="Arial" w:cs="Arial"/>
+          <w:color w:val="000000"/>
+          <w:sz w:val="21"/>
+          <w:szCs w:val="21"/>
+          <w:lang w:val="fr-CH"/>
+        </w:rPr>
+        <w:t>justo</w:t>
+      </w:r>
+      <w:proofErr w:type="spellEnd"/>
+      <w:r>
+        <w:rPr>
+          <w:rFonts w:ascii="Arial" w:hAnsi="Arial" w:cs="Arial"/>
+          <w:color w:val="000000"/>
+          <w:sz w:val="21"/>
+          <w:szCs w:val="21"/>
+          <w:lang w:val="fr-CH"/>
+        </w:rPr>
+        <w:t xml:space="preserve"> </w:t>
+      </w:r>
+      <w:proofErr w:type="spellStart"/>
+      <w:r>
+        <w:rPr>
+          <w:rFonts w:ascii="Arial" w:hAnsi="Arial" w:cs="Arial"/>
+          <w:color w:val="000000"/>
+          <w:sz w:val="21"/>
+          <w:szCs w:val="21"/>
+          <w:lang w:val="fr-CH"/>
+        </w:rPr>
+        <w:t>egestas</w:t>
+      </w:r>
+      <w:proofErr w:type="spellEnd"/>
+      <w:r>
+        <w:rPr>
+          <w:rFonts w:ascii="Arial" w:hAnsi="Arial" w:cs="Arial"/>
+          <w:color w:val="000000"/>
+          <w:sz w:val="21"/>
+          <w:szCs w:val="21"/>
+          <w:lang w:val="fr-CH"/>
+        </w:rPr>
+        <w:t>,</w:t>
+      </w:r>
+      <w:r>
+        <w:rPr>
+          <w:rFonts w:ascii="Arial" w:hAnsi="Arial" w:cs="Arial"/>
+          <w:color w:val="000000"/>
+          <w:sz w:val="21"/>
+          <w:szCs w:val="21"/>
+          <w:lang w:val="fr-CH"/>
+        </w:rPr>
+        <w:t xml:space="preserve"> </w:t>
+      </w:r>
       <w:r>
         <w:rPr>
           <w:noProof/>
         </w:rPr>
         <w:drawing>
-          <wp:anchor distT="0" distB="0" distL="114300" distR="114300" simplePos="0" relativeHeight="251658240" behindDoc="1" locked="0" layoutInCell="1" allowOverlap="1" wp14:anchorId="3A0CCF86" wp14:editId="53402ADD">
+          <wp:anchor distT="0" distB="0" distL="114300" distR="114300" simplePos="0" relativeHeight="251658240" behindDoc="0" locked="0" layoutInCell="1" allowOverlap="1" wp14:anchorId="18D7E44A" wp14:editId="6611C6E6">
             <wp:simplePos x="0" y="0"/>
             <wp:positionH relativeFrom="column">
-              <wp:posOffset>1685472</wp:posOffset>
+              <wp:posOffset>2430780</wp:posOffset>
             </wp:positionH>
-            <wp:positionV relativeFrom="page">
-              <wp:posOffset>2573655</wp:posOffset>
+            <wp:positionV relativeFrom="paragraph">
+              <wp:posOffset>-1905</wp:posOffset>
             </wp:positionV>
             <wp:extent cx="2343150" cy="1952625"/>
             <wp:effectExtent l="0" t="0" r="0" b="9525"/>
@@ -2341,7 +2464,315 @@
           <w:szCs w:val="21"/>
           <w:lang w:val="fr-CH"/>
         </w:rPr>
-        <w:t xml:space="preserve">Sed </w:t>
+        <w:t xml:space="preserve"> eu semper diam </w:t>
+      </w:r>
+      <w:proofErr w:type="spellStart"/>
+      <w:r>
+        <w:rPr>
+          <w:rFonts w:ascii="Arial" w:hAnsi="Arial" w:cs="Arial"/>
+          <w:color w:val="000000"/>
+          <w:sz w:val="21"/>
+          <w:szCs w:val="21"/>
+          <w:lang w:val="fr-CH"/>
+        </w:rPr>
+        <w:t>tempor</w:t>
+      </w:r>
+      <w:proofErr w:type="spellEnd"/>
+      <w:r>
+        <w:rPr>
+          <w:rFonts w:ascii="Arial" w:hAnsi="Arial" w:cs="Arial"/>
+          <w:color w:val="000000"/>
+          <w:sz w:val="21"/>
+          <w:szCs w:val="21"/>
+          <w:lang w:val="fr-CH"/>
+        </w:rPr>
+        <w:t xml:space="preserve">. </w:t>
+      </w:r>
+      <w:proofErr w:type="spellStart"/>
+      <w:r>
+        <w:rPr>
+          <w:rFonts w:ascii="Arial" w:hAnsi="Arial" w:cs="Arial"/>
+          <w:color w:val="000000"/>
+          <w:sz w:val="21"/>
+          <w:szCs w:val="21"/>
+          <w:lang w:val="fr-CH"/>
+        </w:rPr>
+        <w:t>Mauris</w:t>
+      </w:r>
+      <w:proofErr w:type="spellEnd"/>
+      <w:r>
+        <w:rPr>
+          <w:rFonts w:ascii="Arial" w:hAnsi="Arial" w:cs="Arial"/>
+          <w:color w:val="000000"/>
+          <w:sz w:val="21"/>
+          <w:szCs w:val="21"/>
+          <w:lang w:val="fr-CH"/>
+        </w:rPr>
+        <w:t xml:space="preserve"> tristique </w:t>
+      </w:r>
+      <w:proofErr w:type="spellStart"/>
+      <w:r>
+        <w:rPr>
+          <w:rFonts w:ascii="Arial" w:hAnsi="Arial" w:cs="Arial"/>
+          <w:color w:val="000000"/>
+          <w:sz w:val="21"/>
+          <w:szCs w:val="21"/>
+          <w:lang w:val="fr-CH"/>
+        </w:rPr>
+        <w:t>congue</w:t>
+      </w:r>
+      <w:proofErr w:type="spellEnd"/>
+      <w:r>
+        <w:rPr>
+          <w:rFonts w:ascii="Arial" w:hAnsi="Arial" w:cs="Arial"/>
+          <w:color w:val="000000"/>
+          <w:sz w:val="21"/>
+          <w:szCs w:val="21"/>
+          <w:lang w:val="fr-CH"/>
+        </w:rPr>
+        <w:t xml:space="preserve"> </w:t>
+      </w:r>
+      <w:proofErr w:type="spellStart"/>
+      <w:r>
+        <w:rPr>
+          <w:rFonts w:ascii="Arial" w:hAnsi="Arial" w:cs="Arial"/>
+          <w:color w:val="000000"/>
+          <w:sz w:val="21"/>
+          <w:szCs w:val="21"/>
+          <w:lang w:val="fr-CH"/>
+        </w:rPr>
+        <w:t>neque</w:t>
+      </w:r>
+      <w:proofErr w:type="spellEnd"/>
+      <w:r>
+        <w:rPr>
+          <w:rFonts w:ascii="Arial" w:hAnsi="Arial" w:cs="Arial"/>
+          <w:color w:val="000000"/>
+          <w:sz w:val="21"/>
+          <w:szCs w:val="21"/>
+          <w:lang w:val="fr-CH"/>
+        </w:rPr>
+        <w:t xml:space="preserve">, a bibendum est </w:t>
+      </w:r>
+      <w:proofErr w:type="spellStart"/>
+      <w:r>
+        <w:rPr>
+          <w:rFonts w:ascii="Arial" w:hAnsi="Arial" w:cs="Arial"/>
+          <w:color w:val="000000"/>
+          <w:sz w:val="21"/>
+          <w:szCs w:val="21"/>
+          <w:lang w:val="fr-CH"/>
+        </w:rPr>
+        <w:t>venenatis</w:t>
+      </w:r>
+      <w:proofErr w:type="spellEnd"/>
+      <w:r>
+        <w:rPr>
+          <w:rFonts w:ascii="Arial" w:hAnsi="Arial" w:cs="Arial"/>
+          <w:color w:val="000000"/>
+          <w:sz w:val="21"/>
+          <w:szCs w:val="21"/>
+          <w:lang w:val="fr-CH"/>
+        </w:rPr>
+        <w:t xml:space="preserve"> et. Suspendisse </w:t>
+      </w:r>
+      <w:proofErr w:type="spellStart"/>
+      <w:r>
+        <w:rPr>
+          <w:rFonts w:ascii="Arial" w:hAnsi="Arial" w:cs="Arial"/>
+          <w:color w:val="000000"/>
+          <w:sz w:val="21"/>
+          <w:szCs w:val="21"/>
+          <w:lang w:val="fr-CH"/>
+        </w:rPr>
+        <w:t>pellentesque</w:t>
+      </w:r>
+      <w:proofErr w:type="spellEnd"/>
+      <w:r>
+        <w:rPr>
+          <w:rFonts w:ascii="Arial" w:hAnsi="Arial" w:cs="Arial"/>
+          <w:color w:val="000000"/>
+          <w:sz w:val="21"/>
+          <w:szCs w:val="21"/>
+          <w:lang w:val="fr-CH"/>
+        </w:rPr>
+        <w:t xml:space="preserve"> ex </w:t>
+      </w:r>
+      <w:proofErr w:type="spellStart"/>
+      <w:r>
+        <w:rPr>
+          <w:rFonts w:ascii="Arial" w:hAnsi="Arial" w:cs="Arial"/>
+          <w:color w:val="000000"/>
+          <w:sz w:val="21"/>
+          <w:szCs w:val="21"/>
+          <w:lang w:val="fr-CH"/>
+        </w:rPr>
+        <w:t>ac</w:t>
+      </w:r>
+      <w:proofErr w:type="spellEnd"/>
+      <w:r>
+        <w:rPr>
+          <w:rFonts w:ascii="Arial" w:hAnsi="Arial" w:cs="Arial"/>
+          <w:color w:val="000000"/>
+          <w:sz w:val="21"/>
+          <w:szCs w:val="21"/>
+          <w:lang w:val="fr-CH"/>
+        </w:rPr>
+        <w:t xml:space="preserve"> </w:t>
+      </w:r>
+      <w:proofErr w:type="spellStart"/>
+      <w:r>
+        <w:rPr>
+          <w:rFonts w:ascii="Arial" w:hAnsi="Arial" w:cs="Arial"/>
+          <w:color w:val="000000"/>
+          <w:sz w:val="21"/>
+          <w:szCs w:val="21"/>
+          <w:lang w:val="fr-CH"/>
+        </w:rPr>
+        <w:t>elementum</w:t>
+      </w:r>
+      <w:proofErr w:type="spellEnd"/>
+      <w:r>
+        <w:rPr>
+          <w:rFonts w:ascii="Arial" w:hAnsi="Arial" w:cs="Arial"/>
+          <w:color w:val="000000"/>
+          <w:sz w:val="21"/>
+          <w:szCs w:val="21"/>
+          <w:lang w:val="fr-CH"/>
+        </w:rPr>
+        <w:t xml:space="preserve"> </w:t>
+      </w:r>
+      <w:proofErr w:type="spellStart"/>
+      <w:r>
+        <w:rPr>
+          <w:rFonts w:ascii="Arial" w:hAnsi="Arial" w:cs="Arial"/>
+          <w:color w:val="000000"/>
+          <w:sz w:val="21"/>
+          <w:szCs w:val="21"/>
+          <w:lang w:val="fr-CH"/>
+        </w:rPr>
+        <w:t>placerat</w:t>
+      </w:r>
+      <w:proofErr w:type="spellEnd"/>
+      <w:r>
+        <w:rPr>
+          <w:rFonts w:ascii="Arial" w:hAnsi="Arial" w:cs="Arial"/>
+          <w:color w:val="000000"/>
+          <w:sz w:val="21"/>
+          <w:szCs w:val="21"/>
+          <w:lang w:val="fr-CH"/>
+        </w:rPr>
+        <w:t xml:space="preserve">. </w:t>
+      </w:r>
+      <w:proofErr w:type="spellStart"/>
+      <w:r>
+        <w:rPr>
+          <w:rFonts w:ascii="Arial" w:hAnsi="Arial" w:cs="Arial"/>
+          <w:color w:val="000000"/>
+          <w:sz w:val="21"/>
+          <w:szCs w:val="21"/>
+          <w:lang w:val="fr-CH"/>
+        </w:rPr>
+        <w:t>Donec</w:t>
+      </w:r>
+      <w:proofErr w:type="spellEnd"/>
+      <w:r>
+        <w:rPr>
+          <w:rFonts w:ascii="Arial" w:hAnsi="Arial" w:cs="Arial"/>
+          <w:color w:val="000000"/>
+          <w:sz w:val="21"/>
+          <w:szCs w:val="21"/>
+          <w:lang w:val="fr-CH"/>
+        </w:rPr>
+        <w:t xml:space="preserve"> </w:t>
+      </w:r>
+      <w:proofErr w:type="spellStart"/>
+      <w:r>
+        <w:rPr>
+          <w:rFonts w:ascii="Arial" w:hAnsi="Arial" w:cs="Arial"/>
+          <w:color w:val="000000"/>
+          <w:sz w:val="21"/>
+          <w:szCs w:val="21"/>
+          <w:lang w:val="fr-CH"/>
+        </w:rPr>
+        <w:t>risus</w:t>
+      </w:r>
+      <w:proofErr w:type="spellEnd"/>
+      <w:r>
+        <w:rPr>
+          <w:rFonts w:ascii="Arial" w:hAnsi="Arial" w:cs="Arial"/>
+          <w:color w:val="000000"/>
+          <w:sz w:val="21"/>
+          <w:szCs w:val="21"/>
+          <w:lang w:val="fr-CH"/>
+        </w:rPr>
+        <w:t xml:space="preserve"> </w:t>
+      </w:r>
+      <w:proofErr w:type="spellStart"/>
+      <w:r>
+        <w:rPr>
+          <w:rFonts w:ascii="Arial" w:hAnsi="Arial" w:cs="Arial"/>
+          <w:color w:val="000000"/>
+          <w:sz w:val="21"/>
+          <w:szCs w:val="21"/>
+          <w:lang w:val="fr-CH"/>
+        </w:rPr>
+        <w:t>tellus</w:t>
+      </w:r>
+      <w:proofErr w:type="spellEnd"/>
+      <w:r>
+        <w:rPr>
+          <w:rFonts w:ascii="Arial" w:hAnsi="Arial" w:cs="Arial"/>
+          <w:color w:val="000000"/>
+          <w:sz w:val="21"/>
+          <w:szCs w:val="21"/>
+          <w:lang w:val="fr-CH"/>
+        </w:rPr>
+        <w:t xml:space="preserve">, </w:t>
+      </w:r>
+      <w:proofErr w:type="spellStart"/>
+      <w:r>
+        <w:rPr>
+          <w:rFonts w:ascii="Arial" w:hAnsi="Arial" w:cs="Arial"/>
+          <w:color w:val="000000"/>
+          <w:sz w:val="21"/>
+          <w:szCs w:val="21"/>
+          <w:lang w:val="fr-CH"/>
+        </w:rPr>
+        <w:t>congue</w:t>
+      </w:r>
+      <w:proofErr w:type="spellEnd"/>
+      <w:r>
+        <w:rPr>
+          <w:rFonts w:ascii="Arial" w:hAnsi="Arial" w:cs="Arial"/>
+          <w:color w:val="000000"/>
+          <w:sz w:val="21"/>
+          <w:szCs w:val="21"/>
+          <w:lang w:val="fr-CH"/>
+        </w:rPr>
+        <w:t xml:space="preserve"> vitae </w:t>
+      </w:r>
+      <w:proofErr w:type="spellStart"/>
+      <w:r>
+        <w:rPr>
+          <w:rFonts w:ascii="Arial" w:hAnsi="Arial" w:cs="Arial"/>
+          <w:color w:val="000000"/>
+          <w:sz w:val="21"/>
+          <w:szCs w:val="21"/>
+          <w:lang w:val="fr-CH"/>
+        </w:rPr>
+        <w:t>ultricies</w:t>
+      </w:r>
+      <w:proofErr w:type="spellEnd"/>
+      <w:r>
+        <w:rPr>
+          <w:rFonts w:ascii="Arial" w:hAnsi="Arial" w:cs="Arial"/>
+          <w:color w:val="000000"/>
+          <w:sz w:val="21"/>
+          <w:szCs w:val="21"/>
+          <w:lang w:val="fr-CH"/>
+        </w:rPr>
+        <w:t xml:space="preserve"> et, </w:t>
       </w:r>
       <w:proofErr w:type="spellStart"/>
       <w:r>
@@ -2374,84 +2805,744 @@
           <w:szCs w:val="21"/>
           <w:lang w:val="fr-CH"/>
         </w:rPr>
-        <w:t>sapien</w:t>
-      </w:r>
-      <w:proofErr w:type="spellEnd"/>
-      <w:r>
-        <w:rPr>
-          <w:rFonts w:ascii="Arial" w:hAnsi="Arial" w:cs="Arial"/>
-          <w:color w:val="000000"/>
-          <w:sz w:val="21"/>
-          <w:szCs w:val="21"/>
-          <w:lang w:val="fr-CH"/>
-        </w:rPr>
-        <w:t xml:space="preserve"> </w:t>
-      </w:r>
-      <w:proofErr w:type="spellStart"/>
-      <w:r>
-        <w:rPr>
-          <w:rFonts w:ascii="Arial" w:hAnsi="Arial" w:cs="Arial"/>
-          <w:color w:val="000000"/>
-          <w:sz w:val="21"/>
-          <w:szCs w:val="21"/>
-          <w:lang w:val="fr-CH"/>
-        </w:rPr>
-        <w:t>viverra</w:t>
-      </w:r>
-      <w:proofErr w:type="spellEnd"/>
-      <w:r>
-        <w:rPr>
-          <w:rFonts w:ascii="Arial" w:hAnsi="Arial" w:cs="Arial"/>
-          <w:color w:val="000000"/>
-          <w:sz w:val="21"/>
-          <w:szCs w:val="21"/>
-          <w:lang w:val="fr-CH"/>
-        </w:rPr>
-        <w:t xml:space="preserve"> </w:t>
-      </w:r>
-      <w:proofErr w:type="spellStart"/>
-      <w:r>
-        <w:rPr>
-          <w:rFonts w:ascii="Arial" w:hAnsi="Arial" w:cs="Arial"/>
-          <w:color w:val="000000"/>
-          <w:sz w:val="21"/>
-          <w:szCs w:val="21"/>
-          <w:lang w:val="fr-CH"/>
-        </w:rPr>
-        <w:t>justo</w:t>
-      </w:r>
-      <w:proofErr w:type="spellEnd"/>
-      <w:r>
-        <w:rPr>
-          <w:rFonts w:ascii="Arial" w:hAnsi="Arial" w:cs="Arial"/>
-          <w:color w:val="000000"/>
-          <w:sz w:val="21"/>
-          <w:szCs w:val="21"/>
-          <w:lang w:val="fr-CH"/>
-        </w:rPr>
-        <w:t xml:space="preserve"> </w:t>
-      </w:r>
-      <w:proofErr w:type="spellStart"/>
-      <w:r>
-        <w:rPr>
-          <w:rFonts w:ascii="Arial" w:hAnsi="Arial" w:cs="Arial"/>
-          <w:color w:val="000000"/>
-          <w:sz w:val="21"/>
-          <w:szCs w:val="21"/>
-          <w:lang w:val="fr-CH"/>
-        </w:rPr>
-        <w:t>egestas</w:t>
-      </w:r>
-      <w:proofErr w:type="spellEnd"/>
-      <w:r>
-        <w:rPr>
-          <w:rFonts w:ascii="Arial" w:hAnsi="Arial" w:cs="Arial"/>
-          <w:color w:val="000000"/>
-          <w:sz w:val="21"/>
-          <w:szCs w:val="21"/>
-          <w:lang w:val="fr-CH"/>
-        </w:rPr>
-        <w:t xml:space="preserve">, eu semper diam </w:t>
+        <w:t>sit</w:t>
+      </w:r>
+      <w:proofErr w:type="spellEnd"/>
+      <w:r>
+        <w:rPr>
+          <w:rFonts w:ascii="Arial" w:hAnsi="Arial" w:cs="Arial"/>
+          <w:color w:val="000000"/>
+          <w:sz w:val="21"/>
+          <w:szCs w:val="21"/>
+          <w:lang w:val="fr-CH"/>
+        </w:rPr>
+        <w:t xml:space="preserve"> </w:t>
+      </w:r>
+      <w:proofErr w:type="spellStart"/>
+      <w:r>
+        <w:rPr>
+          <w:rFonts w:ascii="Arial" w:hAnsi="Arial" w:cs="Arial"/>
+          <w:color w:val="000000"/>
+          <w:sz w:val="21"/>
+          <w:szCs w:val="21"/>
+          <w:lang w:val="fr-CH"/>
+        </w:rPr>
+        <w:t>amet</w:t>
+      </w:r>
+      <w:proofErr w:type="spellEnd"/>
+      <w:r>
+        <w:rPr>
+          <w:rFonts w:ascii="Arial" w:hAnsi="Arial" w:cs="Arial"/>
+          <w:color w:val="000000"/>
+          <w:sz w:val="21"/>
+          <w:szCs w:val="21"/>
+          <w:lang w:val="fr-CH"/>
+        </w:rPr>
+        <w:t xml:space="preserve"> </w:t>
+      </w:r>
+      <w:proofErr w:type="spellStart"/>
+      <w:r>
+        <w:rPr>
+          <w:rFonts w:ascii="Arial" w:hAnsi="Arial" w:cs="Arial"/>
+          <w:color w:val="000000"/>
+          <w:sz w:val="21"/>
+          <w:szCs w:val="21"/>
+          <w:lang w:val="fr-CH"/>
+        </w:rPr>
+        <w:t>turpis</w:t>
+      </w:r>
+      <w:proofErr w:type="spellEnd"/>
+      <w:r>
+        <w:rPr>
+          <w:rFonts w:ascii="Arial" w:hAnsi="Arial" w:cs="Arial"/>
+          <w:color w:val="000000"/>
+          <w:sz w:val="21"/>
+          <w:szCs w:val="21"/>
+          <w:lang w:val="fr-CH"/>
+        </w:rPr>
+        <w:t xml:space="preserve">. </w:t>
+      </w:r>
+      <w:proofErr w:type="spellStart"/>
+      <w:r>
+        <w:rPr>
+          <w:rFonts w:ascii="Arial" w:hAnsi="Arial" w:cs="Arial"/>
+          <w:color w:val="000000"/>
+          <w:sz w:val="21"/>
+          <w:szCs w:val="21"/>
+          <w:lang w:val="fr-CH"/>
+        </w:rPr>
+        <w:t>Aliquam</w:t>
+      </w:r>
+      <w:proofErr w:type="spellEnd"/>
+      <w:r>
+        <w:rPr>
+          <w:rFonts w:ascii="Arial" w:hAnsi="Arial" w:cs="Arial"/>
+          <w:color w:val="000000"/>
+          <w:sz w:val="21"/>
+          <w:szCs w:val="21"/>
+          <w:lang w:val="fr-CH"/>
+        </w:rPr>
+        <w:t xml:space="preserve"> </w:t>
+      </w:r>
+      <w:proofErr w:type="spellStart"/>
+      <w:r>
+        <w:rPr>
+          <w:rFonts w:ascii="Arial" w:hAnsi="Arial" w:cs="Arial"/>
+          <w:color w:val="000000"/>
+          <w:sz w:val="21"/>
+          <w:szCs w:val="21"/>
+          <w:lang w:val="fr-CH"/>
+        </w:rPr>
+        <w:t>sem</w:t>
+      </w:r>
+      <w:proofErr w:type="spellEnd"/>
+      <w:r>
+        <w:rPr>
+          <w:rFonts w:ascii="Arial" w:hAnsi="Arial" w:cs="Arial"/>
+          <w:color w:val="000000"/>
+          <w:sz w:val="21"/>
+          <w:szCs w:val="21"/>
+          <w:lang w:val="fr-CH"/>
+        </w:rPr>
+        <w:t xml:space="preserve"> </w:t>
+      </w:r>
+      <w:proofErr w:type="spellStart"/>
+      <w:r>
+        <w:rPr>
+          <w:rFonts w:ascii="Arial" w:hAnsi="Arial" w:cs="Arial"/>
+          <w:color w:val="000000"/>
+          <w:sz w:val="21"/>
+          <w:szCs w:val="21"/>
+          <w:lang w:val="fr-CH"/>
+        </w:rPr>
+        <w:t>purus</w:t>
+      </w:r>
+      <w:proofErr w:type="spellEnd"/>
+      <w:r>
+        <w:rPr>
+          <w:rFonts w:ascii="Arial" w:hAnsi="Arial" w:cs="Arial"/>
+          <w:color w:val="000000"/>
+          <w:sz w:val="21"/>
+          <w:szCs w:val="21"/>
+          <w:lang w:val="fr-CH"/>
+        </w:rPr>
+        <w:t xml:space="preserve">, pulvinar semper </w:t>
+      </w:r>
+      <w:proofErr w:type="spellStart"/>
+      <w:r>
+        <w:rPr>
+          <w:rFonts w:ascii="Arial" w:hAnsi="Arial" w:cs="Arial"/>
+          <w:color w:val="000000"/>
+          <w:sz w:val="21"/>
+          <w:szCs w:val="21"/>
+          <w:lang w:val="fr-CH"/>
+        </w:rPr>
+        <w:t>neque</w:t>
+      </w:r>
+      <w:proofErr w:type="spellEnd"/>
+      <w:r>
+        <w:rPr>
+          <w:rFonts w:ascii="Arial" w:hAnsi="Arial" w:cs="Arial"/>
+          <w:color w:val="000000"/>
+          <w:sz w:val="21"/>
+          <w:szCs w:val="21"/>
+          <w:lang w:val="fr-CH"/>
+        </w:rPr>
+        <w:t xml:space="preserve"> vitae, </w:t>
+      </w:r>
+      <w:proofErr w:type="spellStart"/>
+      <w:r>
+        <w:rPr>
+          <w:rFonts w:ascii="Arial" w:hAnsi="Arial" w:cs="Arial"/>
+          <w:color w:val="000000"/>
+          <w:sz w:val="21"/>
+          <w:szCs w:val="21"/>
+          <w:lang w:val="fr-CH"/>
+        </w:rPr>
+        <w:t>fringilla</w:t>
+      </w:r>
+      <w:proofErr w:type="spellEnd"/>
+      <w:r>
+        <w:rPr>
+          <w:rFonts w:ascii="Arial" w:hAnsi="Arial" w:cs="Arial"/>
+          <w:color w:val="000000"/>
+          <w:sz w:val="21"/>
+          <w:szCs w:val="21"/>
+          <w:lang w:val="fr-CH"/>
+        </w:rPr>
+        <w:t xml:space="preserve"> </w:t>
+      </w:r>
+      <w:proofErr w:type="spellStart"/>
+      <w:r>
+        <w:rPr>
+          <w:rFonts w:ascii="Arial" w:hAnsi="Arial" w:cs="Arial"/>
+          <w:color w:val="000000"/>
+          <w:sz w:val="21"/>
+          <w:szCs w:val="21"/>
+          <w:lang w:val="fr-CH"/>
+        </w:rPr>
+        <w:t>pharetra</w:t>
+      </w:r>
+      <w:proofErr w:type="spellEnd"/>
+      <w:r>
+        <w:rPr>
+          <w:rFonts w:ascii="Arial" w:hAnsi="Arial" w:cs="Arial"/>
+          <w:color w:val="000000"/>
+          <w:sz w:val="21"/>
+          <w:szCs w:val="21"/>
+          <w:lang w:val="fr-CH"/>
+        </w:rPr>
+        <w:t xml:space="preserve"> </w:t>
+      </w:r>
+      <w:proofErr w:type="spellStart"/>
+      <w:r>
+        <w:rPr>
+          <w:rFonts w:ascii="Arial" w:hAnsi="Arial" w:cs="Arial"/>
+          <w:color w:val="000000"/>
+          <w:sz w:val="21"/>
+          <w:szCs w:val="21"/>
+          <w:lang w:val="fr-CH"/>
+        </w:rPr>
+        <w:t>metus</w:t>
+      </w:r>
+      <w:proofErr w:type="spellEnd"/>
+      <w:r>
+        <w:rPr>
+          <w:rFonts w:ascii="Arial" w:hAnsi="Arial" w:cs="Arial"/>
+          <w:color w:val="000000"/>
+          <w:sz w:val="21"/>
+          <w:szCs w:val="21"/>
+          <w:lang w:val="fr-CH"/>
+        </w:rPr>
+        <w:t xml:space="preserve">. </w:t>
+      </w:r>
+      <w:proofErr w:type="spellStart"/>
+      <w:r>
+        <w:rPr>
+          <w:rFonts w:ascii="Arial" w:hAnsi="Arial" w:cs="Arial"/>
+          <w:color w:val="000000"/>
+          <w:sz w:val="21"/>
+          <w:szCs w:val="21"/>
+          <w:lang w:val="fr-CH"/>
+        </w:rPr>
+        <w:t>Aenean</w:t>
+      </w:r>
+      <w:proofErr w:type="spellEnd"/>
+      <w:r>
+        <w:rPr>
+          <w:rFonts w:ascii="Arial" w:hAnsi="Arial" w:cs="Arial"/>
+          <w:color w:val="000000"/>
+          <w:sz w:val="21"/>
+          <w:szCs w:val="21"/>
+          <w:lang w:val="fr-CH"/>
+        </w:rPr>
+        <w:t xml:space="preserve"> </w:t>
+      </w:r>
+      <w:proofErr w:type="spellStart"/>
+      <w:r>
+        <w:rPr>
+          <w:rFonts w:ascii="Arial" w:hAnsi="Arial" w:cs="Arial"/>
+          <w:color w:val="000000"/>
+          <w:sz w:val="21"/>
+          <w:szCs w:val="21"/>
+          <w:lang w:val="fr-CH"/>
+        </w:rPr>
+        <w:t>vehicula</w:t>
+      </w:r>
+      <w:proofErr w:type="spellEnd"/>
+      <w:r>
+        <w:rPr>
+          <w:rFonts w:ascii="Arial" w:hAnsi="Arial" w:cs="Arial"/>
+          <w:color w:val="000000"/>
+          <w:sz w:val="21"/>
+          <w:szCs w:val="21"/>
+          <w:lang w:val="fr-CH"/>
+        </w:rPr>
+        <w:t xml:space="preserve"> </w:t>
+      </w:r>
+      <w:proofErr w:type="spellStart"/>
+      <w:r>
+        <w:rPr>
+          <w:rFonts w:ascii="Arial" w:hAnsi="Arial" w:cs="Arial"/>
+          <w:color w:val="000000"/>
+          <w:sz w:val="21"/>
+          <w:szCs w:val="21"/>
+          <w:lang w:val="fr-CH"/>
+        </w:rPr>
+        <w:t>lorem</w:t>
+      </w:r>
+      <w:proofErr w:type="spellEnd"/>
+      <w:r>
+        <w:rPr>
+          <w:rFonts w:ascii="Arial" w:hAnsi="Arial" w:cs="Arial"/>
+          <w:color w:val="000000"/>
+          <w:sz w:val="21"/>
+          <w:szCs w:val="21"/>
+          <w:lang w:val="fr-CH"/>
+        </w:rPr>
+        <w:t xml:space="preserve"> non </w:t>
+      </w:r>
+      <w:proofErr w:type="spellStart"/>
+      <w:r>
+        <w:rPr>
+          <w:rFonts w:ascii="Arial" w:hAnsi="Arial" w:cs="Arial"/>
+          <w:color w:val="000000"/>
+          <w:sz w:val="21"/>
+          <w:szCs w:val="21"/>
+          <w:lang w:val="fr-CH"/>
+        </w:rPr>
+        <w:t>iaculis</w:t>
+      </w:r>
+      <w:proofErr w:type="spellEnd"/>
+      <w:r>
+        <w:rPr>
+          <w:rFonts w:ascii="Arial" w:hAnsi="Arial" w:cs="Arial"/>
+          <w:color w:val="000000"/>
+          <w:sz w:val="21"/>
+          <w:szCs w:val="21"/>
+          <w:lang w:val="fr-CH"/>
+        </w:rPr>
+        <w:t xml:space="preserve"> </w:t>
+      </w:r>
+      <w:proofErr w:type="spellStart"/>
+      <w:r>
+        <w:rPr>
+          <w:rFonts w:ascii="Arial" w:hAnsi="Arial" w:cs="Arial"/>
+          <w:color w:val="000000"/>
+          <w:sz w:val="21"/>
+          <w:szCs w:val="21"/>
+          <w:lang w:val="fr-CH"/>
+        </w:rPr>
+        <w:t>malesuada</w:t>
+      </w:r>
+      <w:proofErr w:type="spellEnd"/>
+      <w:r>
+        <w:rPr>
+          <w:rFonts w:ascii="Arial" w:hAnsi="Arial" w:cs="Arial"/>
+          <w:color w:val="000000"/>
+          <w:sz w:val="21"/>
+          <w:szCs w:val="21"/>
+          <w:lang w:val="fr-CH"/>
+        </w:rPr>
+        <w:t xml:space="preserve">. </w:t>
+      </w:r>
+      <w:proofErr w:type="spellStart"/>
+      <w:r>
+        <w:rPr>
+          <w:rFonts w:ascii="Arial" w:hAnsi="Arial" w:cs="Arial"/>
+          <w:color w:val="000000"/>
+          <w:sz w:val="21"/>
+          <w:szCs w:val="21"/>
+          <w:lang w:val="fr-CH"/>
+        </w:rPr>
+        <w:t>Proin</w:t>
+      </w:r>
+      <w:proofErr w:type="spellEnd"/>
+      <w:r>
+        <w:rPr>
+          <w:rFonts w:ascii="Arial" w:hAnsi="Arial" w:cs="Arial"/>
+          <w:color w:val="000000"/>
+          <w:sz w:val="21"/>
+          <w:szCs w:val="21"/>
+          <w:lang w:val="fr-CH"/>
+        </w:rPr>
+        <w:t xml:space="preserve"> </w:t>
+      </w:r>
+      <w:proofErr w:type="spellStart"/>
+      <w:r>
+        <w:rPr>
+          <w:rFonts w:ascii="Arial" w:hAnsi="Arial" w:cs="Arial"/>
+          <w:color w:val="000000"/>
+          <w:sz w:val="21"/>
+          <w:szCs w:val="21"/>
+          <w:lang w:val="fr-CH"/>
+        </w:rPr>
+        <w:t>sit</w:t>
+      </w:r>
+      <w:proofErr w:type="spellEnd"/>
+      <w:r>
+        <w:rPr>
+          <w:rFonts w:ascii="Arial" w:hAnsi="Arial" w:cs="Arial"/>
+          <w:color w:val="000000"/>
+          <w:sz w:val="21"/>
+          <w:szCs w:val="21"/>
+          <w:lang w:val="fr-CH"/>
+        </w:rPr>
+        <w:t xml:space="preserve"> </w:t>
+      </w:r>
+      <w:proofErr w:type="spellStart"/>
+      <w:r>
+        <w:rPr>
+          <w:rFonts w:ascii="Arial" w:hAnsi="Arial" w:cs="Arial"/>
+          <w:color w:val="000000"/>
+          <w:sz w:val="21"/>
+          <w:szCs w:val="21"/>
+          <w:lang w:val="fr-CH"/>
+        </w:rPr>
+        <w:t>amet</w:t>
+      </w:r>
+      <w:proofErr w:type="spellEnd"/>
+      <w:r>
+        <w:rPr>
+          <w:rFonts w:ascii="Arial" w:hAnsi="Arial" w:cs="Arial"/>
+          <w:color w:val="000000"/>
+          <w:sz w:val="21"/>
+          <w:szCs w:val="21"/>
+          <w:lang w:val="fr-CH"/>
+        </w:rPr>
+        <w:t xml:space="preserve"> ex </w:t>
+      </w:r>
+      <w:proofErr w:type="spellStart"/>
+      <w:r>
+        <w:rPr>
+          <w:rFonts w:ascii="Arial" w:hAnsi="Arial" w:cs="Arial"/>
+          <w:color w:val="000000"/>
+          <w:sz w:val="21"/>
+          <w:szCs w:val="21"/>
+          <w:lang w:val="fr-CH"/>
+        </w:rPr>
+        <w:t>eget</w:t>
+      </w:r>
+      <w:proofErr w:type="spellEnd"/>
+      <w:r>
+        <w:rPr>
+          <w:rFonts w:ascii="Arial" w:hAnsi="Arial" w:cs="Arial"/>
+          <w:color w:val="000000"/>
+          <w:sz w:val="21"/>
+          <w:szCs w:val="21"/>
+          <w:lang w:val="fr-CH"/>
+        </w:rPr>
+        <w:t xml:space="preserve"> </w:t>
+      </w:r>
+      <w:proofErr w:type="spellStart"/>
+      <w:r>
+        <w:rPr>
+          <w:rFonts w:ascii="Arial" w:hAnsi="Arial" w:cs="Arial"/>
+          <w:color w:val="000000"/>
+          <w:sz w:val="21"/>
+          <w:szCs w:val="21"/>
+          <w:lang w:val="fr-CH"/>
+        </w:rPr>
+        <w:t>augue</w:t>
+      </w:r>
+      <w:proofErr w:type="spellEnd"/>
+      <w:r>
+        <w:rPr>
+          <w:rFonts w:ascii="Arial" w:hAnsi="Arial" w:cs="Arial"/>
+          <w:color w:val="000000"/>
+          <w:sz w:val="21"/>
+          <w:szCs w:val="21"/>
+          <w:lang w:val="fr-CH"/>
+        </w:rPr>
+        <w:t xml:space="preserve"> </w:t>
+      </w:r>
+      <w:proofErr w:type="spellStart"/>
+      <w:r>
+        <w:rPr>
+          <w:rFonts w:ascii="Arial" w:hAnsi="Arial" w:cs="Arial"/>
+          <w:color w:val="000000"/>
+          <w:sz w:val="21"/>
+          <w:szCs w:val="21"/>
+          <w:lang w:val="fr-CH"/>
+        </w:rPr>
+        <w:t>convallis</w:t>
+      </w:r>
+      <w:proofErr w:type="spellEnd"/>
+      <w:r>
+        <w:rPr>
+          <w:rFonts w:ascii="Arial" w:hAnsi="Arial" w:cs="Arial"/>
+          <w:color w:val="000000"/>
+          <w:sz w:val="21"/>
+          <w:szCs w:val="21"/>
+          <w:lang w:val="fr-CH"/>
+        </w:rPr>
+        <w:t xml:space="preserve"> </w:t>
+      </w:r>
+      <w:proofErr w:type="spellStart"/>
+      <w:r>
+        <w:rPr>
+          <w:rFonts w:ascii="Arial" w:hAnsi="Arial" w:cs="Arial"/>
+          <w:color w:val="000000"/>
+          <w:sz w:val="21"/>
+          <w:szCs w:val="21"/>
+          <w:lang w:val="fr-CH"/>
+        </w:rPr>
+        <w:t>laoreet</w:t>
+      </w:r>
+      <w:proofErr w:type="spellEnd"/>
+      <w:r>
+        <w:rPr>
+          <w:rFonts w:ascii="Arial" w:hAnsi="Arial" w:cs="Arial"/>
+          <w:color w:val="000000"/>
+          <w:sz w:val="21"/>
+          <w:szCs w:val="21"/>
+          <w:lang w:val="fr-CH"/>
+        </w:rPr>
+        <w:t xml:space="preserve"> </w:t>
+      </w:r>
+      <w:proofErr w:type="spellStart"/>
+      <w:r>
+        <w:rPr>
+          <w:rFonts w:ascii="Arial" w:hAnsi="Arial" w:cs="Arial"/>
+          <w:color w:val="000000"/>
+          <w:sz w:val="21"/>
+          <w:szCs w:val="21"/>
+          <w:lang w:val="fr-CH"/>
+        </w:rPr>
+        <w:t>eget</w:t>
+      </w:r>
+      <w:proofErr w:type="spellEnd"/>
+      <w:r>
+        <w:rPr>
+          <w:rFonts w:ascii="Arial" w:hAnsi="Arial" w:cs="Arial"/>
+          <w:color w:val="000000"/>
+          <w:sz w:val="21"/>
+          <w:szCs w:val="21"/>
+          <w:lang w:val="fr-CH"/>
+        </w:rPr>
+        <w:t xml:space="preserve"> </w:t>
+      </w:r>
+      <w:proofErr w:type="spellStart"/>
+      <w:r>
+        <w:rPr>
+          <w:rFonts w:ascii="Arial" w:hAnsi="Arial" w:cs="Arial"/>
+          <w:color w:val="000000"/>
+          <w:sz w:val="21"/>
+          <w:szCs w:val="21"/>
+          <w:lang w:val="fr-CH"/>
+        </w:rPr>
+        <w:t>id</w:t>
+      </w:r>
+      <w:proofErr w:type="spellEnd"/>
+      <w:r>
+        <w:rPr>
+          <w:rFonts w:ascii="Arial" w:hAnsi="Arial" w:cs="Arial"/>
+          <w:color w:val="000000"/>
+          <w:sz w:val="21"/>
+          <w:szCs w:val="21"/>
+          <w:lang w:val="fr-CH"/>
+        </w:rPr>
+        <w:t xml:space="preserve"> </w:t>
+      </w:r>
+      <w:proofErr w:type="spellStart"/>
+      <w:r>
+        <w:rPr>
+          <w:rFonts w:ascii="Arial" w:hAnsi="Arial" w:cs="Arial"/>
+          <w:color w:val="000000"/>
+          <w:sz w:val="21"/>
+          <w:szCs w:val="21"/>
+          <w:lang w:val="fr-CH"/>
+        </w:rPr>
+        <w:t>tortor</w:t>
+      </w:r>
+      <w:proofErr w:type="spellEnd"/>
+      <w:r>
+        <w:rPr>
+          <w:rFonts w:ascii="Arial" w:hAnsi="Arial" w:cs="Arial"/>
+          <w:color w:val="000000"/>
+          <w:sz w:val="21"/>
+          <w:szCs w:val="21"/>
+          <w:lang w:val="fr-CH"/>
+        </w:rPr>
+        <w:t xml:space="preserve">. </w:t>
+      </w:r>
+      <w:proofErr w:type="spellStart"/>
+      <w:r>
+        <w:rPr>
+          <w:rFonts w:ascii="Arial" w:hAnsi="Arial" w:cs="Arial"/>
+          <w:color w:val="000000"/>
+          <w:sz w:val="21"/>
+          <w:szCs w:val="21"/>
+          <w:lang w:val="fr-CH"/>
+        </w:rPr>
+        <w:t>Mauris</w:t>
+      </w:r>
+      <w:proofErr w:type="spellEnd"/>
+      <w:r>
+        <w:rPr>
+          <w:rFonts w:ascii="Arial" w:hAnsi="Arial" w:cs="Arial"/>
+          <w:color w:val="000000"/>
+          <w:sz w:val="21"/>
+          <w:szCs w:val="21"/>
+          <w:lang w:val="fr-CH"/>
+        </w:rPr>
+        <w:t xml:space="preserve"> </w:t>
+      </w:r>
+      <w:proofErr w:type="spellStart"/>
+      <w:r>
+        <w:rPr>
+          <w:rFonts w:ascii="Arial" w:hAnsi="Arial" w:cs="Arial"/>
+          <w:color w:val="000000"/>
+          <w:sz w:val="21"/>
+          <w:szCs w:val="21"/>
+          <w:lang w:val="fr-CH"/>
+        </w:rPr>
+        <w:t>neque</w:t>
+      </w:r>
+      <w:proofErr w:type="spellEnd"/>
+      <w:r>
+        <w:rPr>
+          <w:rFonts w:ascii="Arial" w:hAnsi="Arial" w:cs="Arial"/>
+          <w:color w:val="000000"/>
+          <w:sz w:val="21"/>
+          <w:szCs w:val="21"/>
+          <w:lang w:val="fr-CH"/>
+        </w:rPr>
+        <w:t xml:space="preserve"> </w:t>
+      </w:r>
+      <w:proofErr w:type="spellStart"/>
+      <w:r>
+        <w:rPr>
+          <w:rFonts w:ascii="Arial" w:hAnsi="Arial" w:cs="Arial"/>
+          <w:color w:val="000000"/>
+          <w:sz w:val="21"/>
+          <w:szCs w:val="21"/>
+          <w:lang w:val="fr-CH"/>
+        </w:rPr>
+        <w:t>leo</w:t>
+      </w:r>
+      <w:proofErr w:type="spellEnd"/>
+      <w:r>
+        <w:rPr>
+          <w:rFonts w:ascii="Arial" w:hAnsi="Arial" w:cs="Arial"/>
+          <w:color w:val="000000"/>
+          <w:sz w:val="21"/>
+          <w:szCs w:val="21"/>
+          <w:lang w:val="fr-CH"/>
+        </w:rPr>
+        <w:t xml:space="preserve">, pretium vitae </w:t>
+      </w:r>
+      <w:proofErr w:type="spellStart"/>
+      <w:r>
+        <w:rPr>
+          <w:rFonts w:ascii="Arial" w:hAnsi="Arial" w:cs="Arial"/>
+          <w:color w:val="000000"/>
+          <w:sz w:val="21"/>
+          <w:szCs w:val="21"/>
+          <w:lang w:val="fr-CH"/>
+        </w:rPr>
+        <w:t>consectetur</w:t>
+      </w:r>
+      <w:proofErr w:type="spellEnd"/>
+      <w:r>
+        <w:rPr>
+          <w:rFonts w:ascii="Arial" w:hAnsi="Arial" w:cs="Arial"/>
+          <w:color w:val="000000"/>
+          <w:sz w:val="21"/>
+          <w:szCs w:val="21"/>
+          <w:lang w:val="fr-CH"/>
+        </w:rPr>
+        <w:t xml:space="preserve"> et, </w:t>
+      </w:r>
+      <w:proofErr w:type="spellStart"/>
+      <w:r>
+        <w:rPr>
+          <w:rFonts w:ascii="Arial" w:hAnsi="Arial" w:cs="Arial"/>
+          <w:color w:val="000000"/>
+          <w:sz w:val="21"/>
+          <w:szCs w:val="21"/>
+          <w:lang w:val="fr-CH"/>
+        </w:rPr>
+        <w:t>laoreet</w:t>
+      </w:r>
+      <w:proofErr w:type="spellEnd"/>
+      <w:r>
+        <w:rPr>
+          <w:rFonts w:ascii="Arial" w:hAnsi="Arial" w:cs="Arial"/>
+          <w:color w:val="000000"/>
+          <w:sz w:val="21"/>
+          <w:szCs w:val="21"/>
+          <w:lang w:val="fr-CH"/>
+        </w:rPr>
+        <w:t xml:space="preserve"> </w:t>
+      </w:r>
+      <w:proofErr w:type="spellStart"/>
+      <w:r>
+        <w:rPr>
+          <w:rFonts w:ascii="Arial" w:hAnsi="Arial" w:cs="Arial"/>
+          <w:color w:val="000000"/>
+          <w:sz w:val="21"/>
+          <w:szCs w:val="21"/>
+          <w:lang w:val="fr-CH"/>
+        </w:rPr>
+        <w:t>vel</w:t>
+      </w:r>
+      <w:proofErr w:type="spellEnd"/>
+      <w:r>
+        <w:rPr>
+          <w:rFonts w:ascii="Arial" w:hAnsi="Arial" w:cs="Arial"/>
+          <w:color w:val="000000"/>
+          <w:sz w:val="21"/>
+          <w:szCs w:val="21"/>
+          <w:lang w:val="fr-CH"/>
+        </w:rPr>
+        <w:t xml:space="preserve"> </w:t>
+      </w:r>
+      <w:proofErr w:type="spellStart"/>
+      <w:r>
+        <w:rPr>
+          <w:rFonts w:ascii="Arial" w:hAnsi="Arial" w:cs="Arial"/>
+          <w:color w:val="000000"/>
+          <w:sz w:val="21"/>
+          <w:szCs w:val="21"/>
+          <w:lang w:val="fr-CH"/>
+        </w:rPr>
+        <w:t>orci</w:t>
+      </w:r>
+      <w:proofErr w:type="spellEnd"/>
+      <w:r>
+        <w:rPr>
+          <w:rFonts w:ascii="Arial" w:hAnsi="Arial" w:cs="Arial"/>
+          <w:color w:val="000000"/>
+          <w:sz w:val="21"/>
+          <w:szCs w:val="21"/>
+          <w:lang w:val="fr-CH"/>
+        </w:rPr>
+        <w:t xml:space="preserve">. Suspendisse id erat ut erat </w:t>
+      </w:r>
+      <w:proofErr w:type="spellStart"/>
+      <w:r>
+        <w:rPr>
+          <w:rFonts w:ascii="Arial" w:hAnsi="Arial" w:cs="Arial"/>
+          <w:color w:val="000000"/>
+          <w:sz w:val="21"/>
+          <w:szCs w:val="21"/>
+          <w:lang w:val="fr-CH"/>
+        </w:rPr>
+        <w:t>elementum</w:t>
+      </w:r>
+      <w:proofErr w:type="spellEnd"/>
+      <w:r>
+        <w:rPr>
+          <w:rFonts w:ascii="Arial" w:hAnsi="Arial" w:cs="Arial"/>
+          <w:color w:val="000000"/>
+          <w:sz w:val="21"/>
+          <w:szCs w:val="21"/>
+          <w:lang w:val="fr-CH"/>
+        </w:rPr>
+        <w:t xml:space="preserve"> commodo. </w:t>
+      </w:r>
+      <w:proofErr w:type="spellStart"/>
+      <w:r>
+        <w:rPr>
+          <w:rFonts w:ascii="Arial" w:hAnsi="Arial" w:cs="Arial"/>
+          <w:color w:val="000000"/>
+          <w:sz w:val="21"/>
+          <w:szCs w:val="21"/>
+          <w:lang w:val="fr-CH"/>
+        </w:rPr>
+        <w:t>Vestibulum</w:t>
+      </w:r>
+      <w:proofErr w:type="spellEnd"/>
+      <w:r>
+        <w:rPr>
+          <w:rFonts w:ascii="Arial" w:hAnsi="Arial" w:cs="Arial"/>
+          <w:color w:val="000000"/>
+          <w:sz w:val="21"/>
+          <w:szCs w:val="21"/>
+          <w:lang w:val="fr-CH"/>
+        </w:rPr>
+        <w:t xml:space="preserve"> </w:t>
       </w:r>
       <w:proofErr w:type="spellStart"/>
       <w:r>
@@ -2473,29 +3564,7 @@
           <w:szCs w:val="21"/>
           <w:lang w:val="fr-CH"/>
         </w:rPr>
-        <w:t>. M</w:t>
-      </w:r>
-      <w:proofErr w:type="spellStart"/>
-      <w:r>
-        <w:rPr>
-          <w:rFonts w:ascii="Arial" w:hAnsi="Arial" w:cs="Arial"/>
-          <w:color w:val="000000"/>
-          <w:sz w:val="21"/>
-          <w:szCs w:val="21"/>
-          <w:lang w:val="fr-CH"/>
-        </w:rPr>
-        <w:t>auris</w:t>
-      </w:r>
-      <w:proofErr w:type="spellEnd"/>
-      <w:r>
-        <w:rPr>
-          <w:rFonts w:ascii="Arial" w:hAnsi="Arial" w:cs="Arial"/>
-          <w:color w:val="000000"/>
-          <w:sz w:val="21"/>
-          <w:szCs w:val="21"/>
-          <w:lang w:val="fr-CH"/>
-        </w:rPr>
-        <w:t xml:space="preserve"> tristique </w:t>
+        <w:t xml:space="preserve"> </w:t>
       </w:r>
       <w:proofErr w:type="spellStart"/>
       <w:r>
@@ -2528,6 +3597,248 @@
           <w:szCs w:val="21"/>
           <w:lang w:val="fr-CH"/>
         </w:rPr>
+        <w:t>lorem</w:t>
+      </w:r>
+      <w:proofErr w:type="spellEnd"/>
+      <w:r>
+        <w:rPr>
+          <w:rFonts w:ascii="Arial" w:hAnsi="Arial" w:cs="Arial"/>
+          <w:color w:val="000000"/>
+          <w:sz w:val="21"/>
+          <w:szCs w:val="21"/>
+          <w:lang w:val="fr-CH"/>
+        </w:rPr>
+        <w:t xml:space="preserve">, </w:t>
+      </w:r>
+      <w:proofErr w:type="spellStart"/>
+      <w:r>
+        <w:rPr>
+          <w:rFonts w:ascii="Arial" w:hAnsi="Arial" w:cs="Arial"/>
+          <w:color w:val="000000"/>
+          <w:sz w:val="21"/>
+          <w:szCs w:val="21"/>
+          <w:lang w:val="fr-CH"/>
+        </w:rPr>
+        <w:t>eget</w:t>
+      </w:r>
+      <w:proofErr w:type="spellEnd"/>
+      <w:r>
+        <w:rPr>
+          <w:rFonts w:ascii="Arial" w:hAnsi="Arial" w:cs="Arial"/>
+          <w:color w:val="000000"/>
+          <w:sz w:val="21"/>
+          <w:szCs w:val="21"/>
+          <w:lang w:val="fr-CH"/>
+        </w:rPr>
+        <w:t xml:space="preserve"> porta </w:t>
+      </w:r>
+      <w:proofErr w:type="spellStart"/>
+      <w:r>
+        <w:rPr>
+          <w:rFonts w:ascii="Arial" w:hAnsi="Arial" w:cs="Arial"/>
+          <w:color w:val="000000"/>
+          <w:sz w:val="21"/>
+          <w:szCs w:val="21"/>
+          <w:lang w:val="fr-CH"/>
+        </w:rPr>
+        <w:t>quam</w:t>
+      </w:r>
+      <w:proofErr w:type="spellEnd"/>
+      <w:r>
+        <w:rPr>
+          <w:rFonts w:ascii="Arial" w:hAnsi="Arial" w:cs="Arial"/>
+          <w:color w:val="000000"/>
+          <w:sz w:val="21"/>
+          <w:szCs w:val="21"/>
+          <w:lang w:val="fr-CH"/>
+        </w:rPr>
+        <w:t xml:space="preserve"> </w:t>
+      </w:r>
+      <w:proofErr w:type="spellStart"/>
+      <w:r>
+        <w:rPr>
+          <w:rFonts w:ascii="Arial" w:hAnsi="Arial" w:cs="Arial"/>
+          <w:color w:val="000000"/>
+          <w:sz w:val="21"/>
+          <w:szCs w:val="21"/>
+          <w:lang w:val="fr-CH"/>
+        </w:rPr>
+        <w:t>efficitur</w:t>
+      </w:r>
+      <w:proofErr w:type="spellEnd"/>
+      <w:r>
+        <w:rPr>
+          <w:rFonts w:ascii="Arial" w:hAnsi="Arial" w:cs="Arial"/>
+          <w:color w:val="000000"/>
+          <w:sz w:val="21"/>
+          <w:szCs w:val="21"/>
+          <w:lang w:val="fr-CH"/>
+        </w:rPr>
+        <w:t xml:space="preserve"> </w:t>
+      </w:r>
+      <w:proofErr w:type="spellStart"/>
+      <w:r>
+        <w:rPr>
+          <w:rFonts w:ascii="Arial" w:hAnsi="Arial" w:cs="Arial"/>
+          <w:color w:val="000000"/>
+          <w:sz w:val="21"/>
+          <w:szCs w:val="21"/>
+          <w:lang w:val="fr-CH"/>
+        </w:rPr>
+        <w:t>quis</w:t>
+      </w:r>
+      <w:proofErr w:type="spellEnd"/>
+      <w:r>
+        <w:rPr>
+          <w:rFonts w:ascii="Arial" w:hAnsi="Arial" w:cs="Arial"/>
+          <w:color w:val="000000"/>
+          <w:sz w:val="21"/>
+          <w:szCs w:val="21"/>
+          <w:lang w:val="fr-CH"/>
+        </w:rPr>
+        <w:t xml:space="preserve">. </w:t>
+      </w:r>
+      <w:proofErr w:type="spellStart"/>
+      <w:r>
+        <w:rPr>
+          <w:rFonts w:ascii="Arial" w:hAnsi="Arial" w:cs="Arial"/>
+          <w:color w:val="000000"/>
+          <w:sz w:val="21"/>
+          <w:szCs w:val="21"/>
+          <w:lang w:val="fr-CH"/>
+        </w:rPr>
+        <w:t>Praesent</w:t>
+      </w:r>
+      <w:proofErr w:type="spellEnd"/>
+      <w:r>
+        <w:rPr>
+          <w:rFonts w:ascii="Arial" w:hAnsi="Arial" w:cs="Arial"/>
+          <w:color w:val="000000"/>
+          <w:sz w:val="21"/>
+          <w:szCs w:val="21"/>
+          <w:lang w:val="fr-CH"/>
+        </w:rPr>
+        <w:t xml:space="preserve"> rhoncus </w:t>
+      </w:r>
+      <w:proofErr w:type="spellStart"/>
+      <w:r>
+        <w:rPr>
+          <w:rFonts w:ascii="Arial" w:hAnsi="Arial" w:cs="Arial"/>
+          <w:color w:val="000000"/>
+          <w:sz w:val="21"/>
+          <w:szCs w:val="21"/>
+          <w:lang w:val="fr-CH"/>
+        </w:rPr>
+        <w:t>tincidunt</w:t>
+      </w:r>
+      <w:proofErr w:type="spellEnd"/>
+      <w:r>
+        <w:rPr>
+          <w:rFonts w:ascii="Arial" w:hAnsi="Arial" w:cs="Arial"/>
+          <w:color w:val="000000"/>
+          <w:sz w:val="21"/>
+          <w:szCs w:val="21"/>
+          <w:lang w:val="fr-CH"/>
+        </w:rPr>
+        <w:t xml:space="preserve"> </w:t>
+      </w:r>
+      <w:proofErr w:type="spellStart"/>
+      <w:r>
+        <w:rPr>
+          <w:rFonts w:ascii="Arial" w:hAnsi="Arial" w:cs="Arial"/>
+          <w:color w:val="000000"/>
+          <w:sz w:val="21"/>
+          <w:szCs w:val="21"/>
+          <w:lang w:val="fr-CH"/>
+        </w:rPr>
+        <w:t>aliquam</w:t>
+      </w:r>
+      <w:proofErr w:type="spellEnd"/>
+      <w:r>
+        <w:rPr>
+          <w:rFonts w:ascii="Arial" w:hAnsi="Arial" w:cs="Arial"/>
+          <w:color w:val="000000"/>
+          <w:sz w:val="21"/>
+          <w:szCs w:val="21"/>
+          <w:lang w:val="fr-CH"/>
+        </w:rPr>
+        <w:t xml:space="preserve">. </w:t>
+      </w:r>
+      <w:proofErr w:type="spellStart"/>
+      <w:r>
+        <w:rPr>
+          <w:rFonts w:ascii="Arial" w:hAnsi="Arial" w:cs="Arial"/>
+          <w:color w:val="000000"/>
+          <w:sz w:val="21"/>
+          <w:szCs w:val="21"/>
+          <w:lang w:val="fr-CH"/>
+        </w:rPr>
+        <w:t>Vivamus</w:t>
+      </w:r>
+      <w:proofErr w:type="spellEnd"/>
+      <w:r>
+        <w:rPr>
+          <w:rFonts w:ascii="Arial" w:hAnsi="Arial" w:cs="Arial"/>
+          <w:color w:val="000000"/>
+          <w:sz w:val="21"/>
+          <w:szCs w:val="21"/>
+          <w:lang w:val="fr-CH"/>
+        </w:rPr>
+        <w:t xml:space="preserve"> </w:t>
+      </w:r>
+      <w:proofErr w:type="spellStart"/>
+      <w:r>
+        <w:rPr>
+          <w:rFonts w:ascii="Arial" w:hAnsi="Arial" w:cs="Arial"/>
+          <w:color w:val="000000"/>
+          <w:sz w:val="21"/>
+          <w:szCs w:val="21"/>
+          <w:lang w:val="fr-CH"/>
+        </w:rPr>
+        <w:t>eget</w:t>
+      </w:r>
+      <w:proofErr w:type="spellEnd"/>
+      <w:r>
+        <w:rPr>
+          <w:rFonts w:ascii="Arial" w:hAnsi="Arial" w:cs="Arial"/>
+          <w:color w:val="000000"/>
+          <w:sz w:val="21"/>
+          <w:szCs w:val="21"/>
+          <w:lang w:val="fr-CH"/>
+        </w:rPr>
+        <w:t xml:space="preserve"> </w:t>
+      </w:r>
+      <w:proofErr w:type="spellStart"/>
+      <w:r>
+        <w:rPr>
+          <w:rFonts w:ascii="Arial" w:hAnsi="Arial" w:cs="Arial"/>
+          <w:color w:val="000000"/>
+          <w:sz w:val="21"/>
+          <w:szCs w:val="21"/>
+          <w:lang w:val="fr-CH"/>
+        </w:rPr>
+        <w:t>euismod</w:t>
+      </w:r>
+      <w:proofErr w:type="spellEnd"/>
+      <w:r>
+        <w:rPr>
+          <w:rFonts w:ascii="Arial" w:hAnsi="Arial" w:cs="Arial"/>
+          <w:color w:val="000000"/>
+          <w:sz w:val="21"/>
+          <w:szCs w:val="21"/>
+          <w:lang w:val="fr-CH"/>
+        </w:rPr>
+        <w:t xml:space="preserve"> </w:t>
+      </w:r>
+      <w:proofErr w:type="spellStart"/>
+      <w:r>
+        <w:rPr>
+          <w:rFonts w:ascii="Arial" w:hAnsi="Arial" w:cs="Arial"/>
+          <w:color w:val="000000"/>
+          <w:sz w:val="21"/>
+          <w:szCs w:val="21"/>
+          <w:lang w:val="fr-CH"/>
+        </w:rPr>
         <w:t>neque</w:t>
       </w:r>
       <w:proofErr w:type="spellEnd"/>
@@ -2539,40 +3850,62 @@
           <w:szCs w:val="21"/>
           <w:lang w:val="fr-CH"/>
         </w:rPr>
-        <w:t xml:space="preserve">, a bibendum est </w:t>
-      </w:r>
-      <w:proofErr w:type="spellStart"/>
-      <w:r>
-        <w:rPr>
-          <w:rFonts w:ascii="Arial" w:hAnsi="Arial" w:cs="Arial"/>
-          <w:color w:val="000000"/>
-          <w:sz w:val="21"/>
-          <w:szCs w:val="21"/>
-          <w:lang w:val="fr-CH"/>
-        </w:rPr>
-        <w:t>venenatis</w:t>
-      </w:r>
-      <w:proofErr w:type="spellEnd"/>
-      <w:r>
-        <w:rPr>
-          <w:rFonts w:ascii="Arial" w:hAnsi="Arial" w:cs="Arial"/>
-          <w:color w:val="000000"/>
-          <w:sz w:val="21"/>
-          <w:szCs w:val="21"/>
-          <w:lang w:val="fr-CH"/>
-        </w:rPr>
-        <w:t xml:space="preserve"> et. Suspendisse </w:t>
-      </w:r>
-      <w:proofErr w:type="spellStart"/>
-      <w:r>
-        <w:rPr>
-          <w:rFonts w:ascii="Arial" w:hAnsi="Arial" w:cs="Arial"/>
-          <w:color w:val="000000"/>
-          <w:sz w:val="21"/>
-          <w:szCs w:val="21"/>
-          <w:lang w:val="fr-CH"/>
-        </w:rPr>
-        <w:t>pellentesque</w:t>
+        <w:t xml:space="preserve">, nec </w:t>
+      </w:r>
+      <w:proofErr w:type="spellStart"/>
+      <w:r>
+        <w:rPr>
+          <w:rFonts w:ascii="Arial" w:hAnsi="Arial" w:cs="Arial"/>
+          <w:color w:val="000000"/>
+          <w:sz w:val="21"/>
+          <w:szCs w:val="21"/>
+          <w:lang w:val="fr-CH"/>
+        </w:rPr>
+        <w:t>sollicitudin</w:t>
+      </w:r>
+      <w:proofErr w:type="spellEnd"/>
+      <w:r>
+        <w:rPr>
+          <w:rFonts w:ascii="Arial" w:hAnsi="Arial" w:cs="Arial"/>
+          <w:color w:val="000000"/>
+          <w:sz w:val="21"/>
+          <w:szCs w:val="21"/>
+          <w:lang w:val="fr-CH"/>
+        </w:rPr>
+        <w:t xml:space="preserve"> ipsum. </w:t>
+      </w:r>
+      <w:proofErr w:type="spellStart"/>
+      <w:r>
+        <w:rPr>
+          <w:rFonts w:ascii="Arial" w:hAnsi="Arial" w:cs="Arial"/>
+          <w:color w:val="000000"/>
+          <w:sz w:val="21"/>
+          <w:szCs w:val="21"/>
+          <w:lang w:val="fr-CH"/>
+        </w:rPr>
+        <w:t>Praesent</w:t>
+      </w:r>
+      <w:proofErr w:type="spellEnd"/>
+      <w:r>
+        <w:rPr>
+          <w:rFonts w:ascii="Arial" w:hAnsi="Arial" w:cs="Arial"/>
+          <w:color w:val="000000"/>
+          <w:sz w:val="21"/>
+          <w:szCs w:val="21"/>
+          <w:lang w:val="fr-CH"/>
+        </w:rPr>
+        <w:t xml:space="preserve"> </w:t>
+      </w:r>
+      <w:proofErr w:type="spellStart"/>
+      <w:r>
+        <w:rPr>
+          <w:rFonts w:ascii="Arial" w:hAnsi="Arial" w:cs="Arial"/>
+          <w:color w:val="000000"/>
+          <w:sz w:val="21"/>
+          <w:szCs w:val="21"/>
+          <w:lang w:val="fr-CH"/>
+        </w:rPr>
+        <w:t>luctus</w:t>
       </w:r>
       <w:proofErr w:type="spellEnd"/>
       <w:r>
@@ -2594,51 +3927,51 @@
           <w:szCs w:val="21"/>
           <w:lang w:val="fr-CH"/>
         </w:rPr>
-        <w:t>ac</w:t>
-      </w:r>
-      <w:proofErr w:type="spellEnd"/>
-      <w:r>
-        <w:rPr>
-          <w:rFonts w:ascii="Arial" w:hAnsi="Arial" w:cs="Arial"/>
-          <w:color w:val="000000"/>
-          <w:sz w:val="21"/>
-          <w:szCs w:val="21"/>
-          <w:lang w:val="fr-CH"/>
-        </w:rPr>
-        <w:t xml:space="preserve"> </w:t>
-      </w:r>
-      <w:proofErr w:type="spellStart"/>
-      <w:r>
-        <w:rPr>
-          <w:rFonts w:ascii="Arial" w:hAnsi="Arial" w:cs="Arial"/>
-          <w:color w:val="000000"/>
-          <w:sz w:val="21"/>
-          <w:szCs w:val="21"/>
-          <w:lang w:val="fr-CH"/>
-        </w:rPr>
-        <w:t>elementum</w:t>
-      </w:r>
-      <w:proofErr w:type="spellEnd"/>
-      <w:r>
-        <w:rPr>
-          <w:rFonts w:ascii="Arial" w:hAnsi="Arial" w:cs="Arial"/>
-          <w:color w:val="000000"/>
-          <w:sz w:val="21"/>
-          <w:szCs w:val="21"/>
-          <w:lang w:val="fr-CH"/>
-        </w:rPr>
-        <w:t xml:space="preserve"> </w:t>
-      </w:r>
-      <w:proofErr w:type="spellStart"/>
-      <w:r>
-        <w:rPr>
-          <w:rFonts w:ascii="Arial" w:hAnsi="Arial" w:cs="Arial"/>
-          <w:color w:val="000000"/>
-          <w:sz w:val="21"/>
-          <w:szCs w:val="21"/>
-          <w:lang w:val="fr-CH"/>
-        </w:rPr>
-        <w:t>placerat</w:t>
+        <w:t>eget</w:t>
+      </w:r>
+      <w:proofErr w:type="spellEnd"/>
+      <w:r>
+        <w:rPr>
+          <w:rFonts w:ascii="Arial" w:hAnsi="Arial" w:cs="Arial"/>
+          <w:color w:val="000000"/>
+          <w:sz w:val="21"/>
+          <w:szCs w:val="21"/>
+          <w:lang w:val="fr-CH"/>
+        </w:rPr>
+        <w:t xml:space="preserve"> </w:t>
+      </w:r>
+      <w:proofErr w:type="spellStart"/>
+      <w:r>
+        <w:rPr>
+          <w:rFonts w:ascii="Arial" w:hAnsi="Arial" w:cs="Arial"/>
+          <w:color w:val="000000"/>
+          <w:sz w:val="21"/>
+          <w:szCs w:val="21"/>
+          <w:lang w:val="fr-CH"/>
+        </w:rPr>
+        <w:t>consequat</w:t>
+      </w:r>
+      <w:proofErr w:type="spellEnd"/>
+      <w:r>
+        <w:rPr>
+          <w:rFonts w:ascii="Arial" w:hAnsi="Arial" w:cs="Arial"/>
+          <w:color w:val="000000"/>
+          <w:sz w:val="21"/>
+          <w:szCs w:val="21"/>
+          <w:lang w:val="fr-CH"/>
+        </w:rPr>
+        <w:t xml:space="preserve"> </w:t>
+      </w:r>
+      <w:proofErr w:type="spellStart"/>
+      <w:r>
+        <w:rPr>
+          <w:rFonts w:ascii="Arial" w:hAnsi="Arial" w:cs="Arial"/>
+          <w:color w:val="000000"/>
+          <w:sz w:val="21"/>
+          <w:szCs w:val="21"/>
+          <w:lang w:val="fr-CH"/>
+        </w:rPr>
+        <w:t>posuere</w:t>
       </w:r>
       <w:proofErr w:type="spellEnd"/>
       <w:r>
@@ -2660,865 +3993,7 @@
           <w:szCs w:val="21"/>
           <w:lang w:val="fr-CH"/>
         </w:rPr>
-        <w:t>Donec</w:t>
-      </w:r>
-      <w:proofErr w:type="spellEnd"/>
-      <w:r>
-        <w:rPr>
-          <w:rFonts w:ascii="Arial" w:hAnsi="Arial" w:cs="Arial"/>
-          <w:color w:val="000000"/>
-          <w:sz w:val="21"/>
-          <w:szCs w:val="21"/>
-          <w:lang w:val="fr-CH"/>
-        </w:rPr>
-        <w:t xml:space="preserve"> </w:t>
-      </w:r>
-      <w:proofErr w:type="spellStart"/>
-      <w:r>
-        <w:rPr>
-          <w:rFonts w:ascii="Arial" w:hAnsi="Arial" w:cs="Arial"/>
-          <w:color w:val="000000"/>
-          <w:sz w:val="21"/>
-          <w:szCs w:val="21"/>
-          <w:lang w:val="fr-CH"/>
-        </w:rPr>
-        <w:t>risus</w:t>
-      </w:r>
-      <w:proofErr w:type="spellEnd"/>
-      <w:r>
-        <w:rPr>
-          <w:rFonts w:ascii="Arial" w:hAnsi="Arial" w:cs="Arial"/>
-          <w:color w:val="000000"/>
-          <w:sz w:val="21"/>
-          <w:szCs w:val="21"/>
-          <w:lang w:val="fr-CH"/>
-        </w:rPr>
-        <w:t xml:space="preserve"> </w:t>
-      </w:r>
-      <w:proofErr w:type="spellStart"/>
-      <w:r>
-        <w:rPr>
-          <w:rFonts w:ascii="Arial" w:hAnsi="Arial" w:cs="Arial"/>
-          <w:color w:val="000000"/>
-          <w:sz w:val="21"/>
-          <w:szCs w:val="21"/>
-          <w:lang w:val="fr-CH"/>
-        </w:rPr>
-        <w:t>tellus</w:t>
-      </w:r>
-      <w:proofErr w:type="spellEnd"/>
-      <w:r>
-        <w:rPr>
-          <w:rFonts w:ascii="Arial" w:hAnsi="Arial" w:cs="Arial"/>
-          <w:color w:val="000000"/>
-          <w:sz w:val="21"/>
-          <w:szCs w:val="21"/>
-          <w:lang w:val="fr-CH"/>
-        </w:rPr>
-        <w:t xml:space="preserve">, </w:t>
-      </w:r>
-      <w:proofErr w:type="spellStart"/>
-      <w:r>
-        <w:rPr>
-          <w:rFonts w:ascii="Arial" w:hAnsi="Arial" w:cs="Arial"/>
-          <w:color w:val="000000"/>
-          <w:sz w:val="21"/>
-          <w:szCs w:val="21"/>
-          <w:lang w:val="fr-CH"/>
-        </w:rPr>
-        <w:t>congue</w:t>
-      </w:r>
-      <w:proofErr w:type="spellEnd"/>
-      <w:r>
-        <w:rPr>
-          <w:rFonts w:ascii="Arial" w:hAnsi="Arial" w:cs="Arial"/>
-          <w:color w:val="000000"/>
-          <w:sz w:val="21"/>
-          <w:szCs w:val="21"/>
-          <w:lang w:val="fr-CH"/>
-        </w:rPr>
-        <w:t xml:space="preserve"> vitae </w:t>
-      </w:r>
-      <w:proofErr w:type="spellStart"/>
-      <w:r>
-        <w:rPr>
-          <w:rFonts w:ascii="Arial" w:hAnsi="Arial" w:cs="Arial"/>
-          <w:color w:val="000000"/>
-          <w:sz w:val="21"/>
-          <w:szCs w:val="21"/>
-          <w:lang w:val="fr-CH"/>
-        </w:rPr>
-        <w:t>ultricies</w:t>
-      </w:r>
-      <w:proofErr w:type="spellEnd"/>
-      <w:r>
-        <w:rPr>
-          <w:rFonts w:ascii="Arial" w:hAnsi="Arial" w:cs="Arial"/>
-          <w:color w:val="000000"/>
-          <w:sz w:val="21"/>
-          <w:szCs w:val="21"/>
-          <w:lang w:val="fr-CH"/>
-        </w:rPr>
-        <w:t xml:space="preserve"> et, </w:t>
-      </w:r>
-      <w:proofErr w:type="spellStart"/>
-      <w:r>
-        <w:rPr>
-          <w:rFonts w:ascii="Arial" w:hAnsi="Arial" w:cs="Arial"/>
-          <w:color w:val="000000"/>
-          <w:sz w:val="21"/>
-          <w:szCs w:val="21"/>
-          <w:lang w:val="fr-CH"/>
-        </w:rPr>
-        <w:t>viverra</w:t>
-      </w:r>
-      <w:proofErr w:type="spellEnd"/>
-      <w:r>
-        <w:rPr>
-          <w:rFonts w:ascii="Arial" w:hAnsi="Arial" w:cs="Arial"/>
-          <w:color w:val="000000"/>
-          <w:sz w:val="21"/>
-          <w:szCs w:val="21"/>
-          <w:lang w:val="fr-CH"/>
-        </w:rPr>
-        <w:t xml:space="preserve"> </w:t>
-      </w:r>
-      <w:proofErr w:type="spellStart"/>
-      <w:r>
-        <w:rPr>
-          <w:rFonts w:ascii="Arial" w:hAnsi="Arial" w:cs="Arial"/>
-          <w:color w:val="000000"/>
-          <w:sz w:val="21"/>
-          <w:szCs w:val="21"/>
-          <w:lang w:val="fr-CH"/>
-        </w:rPr>
-        <w:t>sit</w:t>
-      </w:r>
-      <w:proofErr w:type="spellEnd"/>
-      <w:r>
-        <w:rPr>
-          <w:rFonts w:ascii="Arial" w:hAnsi="Arial" w:cs="Arial"/>
-          <w:color w:val="000000"/>
-          <w:sz w:val="21"/>
-          <w:szCs w:val="21"/>
-          <w:lang w:val="fr-CH"/>
-        </w:rPr>
-        <w:t xml:space="preserve"> </w:t>
-      </w:r>
-      <w:proofErr w:type="spellStart"/>
-      <w:r>
-        <w:rPr>
-          <w:rFonts w:ascii="Arial" w:hAnsi="Arial" w:cs="Arial"/>
-          <w:color w:val="000000"/>
-          <w:sz w:val="21"/>
-          <w:szCs w:val="21"/>
-          <w:lang w:val="fr-CH"/>
-        </w:rPr>
-        <w:t>amet</w:t>
-      </w:r>
-      <w:proofErr w:type="spellEnd"/>
-      <w:r>
-        <w:rPr>
-          <w:rFonts w:ascii="Arial" w:hAnsi="Arial" w:cs="Arial"/>
-          <w:color w:val="000000"/>
-          <w:sz w:val="21"/>
-          <w:szCs w:val="21"/>
-          <w:lang w:val="fr-CH"/>
-        </w:rPr>
-        <w:t xml:space="preserve"> </w:t>
-      </w:r>
-      <w:proofErr w:type="spellStart"/>
-      <w:r>
-        <w:rPr>
-          <w:rFonts w:ascii="Arial" w:hAnsi="Arial" w:cs="Arial"/>
-          <w:color w:val="000000"/>
-          <w:sz w:val="21"/>
-          <w:szCs w:val="21"/>
-          <w:lang w:val="fr-CH"/>
-        </w:rPr>
-        <w:t>turpis</w:t>
-      </w:r>
-      <w:proofErr w:type="spellEnd"/>
-      <w:r>
-        <w:rPr>
-          <w:rFonts w:ascii="Arial" w:hAnsi="Arial" w:cs="Arial"/>
-          <w:color w:val="000000"/>
-          <w:sz w:val="21"/>
-          <w:szCs w:val="21"/>
-          <w:lang w:val="fr-CH"/>
-        </w:rPr>
-        <w:t xml:space="preserve">. </w:t>
-      </w:r>
-      <w:proofErr w:type="spellStart"/>
-      <w:r>
-        <w:rPr>
-          <w:rFonts w:ascii="Arial" w:hAnsi="Arial" w:cs="Arial"/>
-          <w:color w:val="000000"/>
-          <w:sz w:val="21"/>
-          <w:szCs w:val="21"/>
-          <w:lang w:val="fr-CH"/>
-        </w:rPr>
-        <w:t>Aliquam</w:t>
-      </w:r>
-      <w:proofErr w:type="spellEnd"/>
-      <w:r>
-        <w:rPr>
-          <w:rFonts w:ascii="Arial" w:hAnsi="Arial" w:cs="Arial"/>
-          <w:color w:val="000000"/>
-          <w:sz w:val="21"/>
-          <w:szCs w:val="21"/>
-          <w:lang w:val="fr-CH"/>
-        </w:rPr>
-        <w:t xml:space="preserve"> </w:t>
-      </w:r>
-      <w:proofErr w:type="spellStart"/>
-      <w:r>
-        <w:rPr>
-          <w:rFonts w:ascii="Arial" w:hAnsi="Arial" w:cs="Arial"/>
-          <w:color w:val="000000"/>
-          <w:sz w:val="21"/>
-          <w:szCs w:val="21"/>
-          <w:lang w:val="fr-CH"/>
-        </w:rPr>
-        <w:t>sem</w:t>
-      </w:r>
-      <w:proofErr w:type="spellEnd"/>
-      <w:r>
-        <w:rPr>
-          <w:rFonts w:ascii="Arial" w:hAnsi="Arial" w:cs="Arial"/>
-          <w:color w:val="000000"/>
-          <w:sz w:val="21"/>
-          <w:szCs w:val="21"/>
-          <w:lang w:val="fr-CH"/>
-        </w:rPr>
-        <w:t xml:space="preserve"> </w:t>
-      </w:r>
-      <w:proofErr w:type="spellStart"/>
-      <w:r>
-        <w:rPr>
-          <w:rFonts w:ascii="Arial" w:hAnsi="Arial" w:cs="Arial"/>
-          <w:color w:val="000000"/>
-          <w:sz w:val="21"/>
-          <w:szCs w:val="21"/>
-          <w:lang w:val="fr-CH"/>
-        </w:rPr>
-        <w:t>purus</w:t>
-      </w:r>
-      <w:proofErr w:type="spellEnd"/>
-      <w:r>
-        <w:rPr>
-          <w:rFonts w:ascii="Arial" w:hAnsi="Arial" w:cs="Arial"/>
-          <w:color w:val="000000"/>
-          <w:sz w:val="21"/>
-          <w:szCs w:val="21"/>
-          <w:lang w:val="fr-CH"/>
-        </w:rPr>
-        <w:t xml:space="preserve">, pulvinar semper </w:t>
-      </w:r>
-      <w:proofErr w:type="spellStart"/>
-      <w:r>
-        <w:rPr>
-          <w:rFonts w:ascii="Arial" w:hAnsi="Arial" w:cs="Arial"/>
-          <w:color w:val="000000"/>
-          <w:sz w:val="21"/>
-          <w:szCs w:val="21"/>
-          <w:lang w:val="fr-CH"/>
-        </w:rPr>
-        <w:t>neque</w:t>
-      </w:r>
-      <w:proofErr w:type="spellEnd"/>
-      <w:r>
-        <w:rPr>
-          <w:rFonts w:ascii="Arial" w:hAnsi="Arial" w:cs="Arial"/>
-          <w:color w:val="000000"/>
-          <w:sz w:val="21"/>
-          <w:szCs w:val="21"/>
-          <w:lang w:val="fr-CH"/>
-        </w:rPr>
-        <w:t xml:space="preserve"> vitae, </w:t>
-      </w:r>
-      <w:proofErr w:type="spellStart"/>
-      <w:r>
-        <w:rPr>
-          <w:rFonts w:ascii="Arial" w:hAnsi="Arial" w:cs="Arial"/>
-          <w:color w:val="000000"/>
-          <w:sz w:val="21"/>
-          <w:szCs w:val="21"/>
-          <w:lang w:val="fr-CH"/>
-        </w:rPr>
-        <w:t>fringilla</w:t>
-      </w:r>
-      <w:proofErr w:type="spellEnd"/>
-      <w:r>
-        <w:rPr>
-          <w:rFonts w:ascii="Arial" w:hAnsi="Arial" w:cs="Arial"/>
-          <w:color w:val="000000"/>
-          <w:sz w:val="21"/>
-          <w:szCs w:val="21"/>
-          <w:lang w:val="fr-CH"/>
-        </w:rPr>
-        <w:t xml:space="preserve"> </w:t>
-      </w:r>
-      <w:proofErr w:type="spellStart"/>
-      <w:r>
-        <w:rPr>
-          <w:rFonts w:ascii="Arial" w:hAnsi="Arial" w:cs="Arial"/>
-          <w:color w:val="000000"/>
-          <w:sz w:val="21"/>
-          <w:szCs w:val="21"/>
-          <w:lang w:val="fr-CH"/>
-        </w:rPr>
-        <w:t>pharetra</w:t>
-      </w:r>
-      <w:proofErr w:type="spellEnd"/>
-      <w:r>
-        <w:rPr>
-          <w:rFonts w:ascii="Arial" w:hAnsi="Arial" w:cs="Arial"/>
-          <w:color w:val="000000"/>
-          <w:sz w:val="21"/>
-          <w:szCs w:val="21"/>
-          <w:lang w:val="fr-CH"/>
-        </w:rPr>
-        <w:t xml:space="preserve"> </w:t>
-      </w:r>
-      <w:proofErr w:type="spellStart"/>
-      <w:r>
-        <w:rPr>
-          <w:rFonts w:ascii="Arial" w:hAnsi="Arial" w:cs="Arial"/>
-          <w:color w:val="000000"/>
-          <w:sz w:val="21"/>
-          <w:szCs w:val="21"/>
-          <w:lang w:val="fr-CH"/>
-        </w:rPr>
-        <w:t>metus</w:t>
-      </w:r>
-      <w:proofErr w:type="spellEnd"/>
-      <w:r>
-        <w:rPr>
-          <w:rFonts w:ascii="Arial" w:hAnsi="Arial" w:cs="Arial"/>
-          <w:color w:val="000000"/>
-          <w:sz w:val="21"/>
-          <w:szCs w:val="21"/>
-          <w:lang w:val="fr-CH"/>
-        </w:rPr>
-        <w:t xml:space="preserve">. </w:t>
-      </w:r>
-      <w:proofErr w:type="spellStart"/>
-      <w:r>
-        <w:rPr>
-          <w:rFonts w:ascii="Arial" w:hAnsi="Arial" w:cs="Arial"/>
-          <w:color w:val="000000"/>
-          <w:sz w:val="21"/>
-          <w:szCs w:val="21"/>
-          <w:lang w:val="fr-CH"/>
-        </w:rPr>
-        <w:t>Aenean</w:t>
-      </w:r>
-      <w:proofErr w:type="spellEnd"/>
-      <w:r>
-        <w:rPr>
-          <w:rFonts w:ascii="Arial" w:hAnsi="Arial" w:cs="Arial"/>
-          <w:color w:val="000000"/>
-          <w:sz w:val="21"/>
-          <w:szCs w:val="21"/>
-          <w:lang w:val="fr-CH"/>
-        </w:rPr>
-        <w:t xml:space="preserve"> </w:t>
-      </w:r>
-      <w:proofErr w:type="spellStart"/>
-      <w:r>
-        <w:rPr>
-          <w:rFonts w:ascii="Arial" w:hAnsi="Arial" w:cs="Arial"/>
-          <w:color w:val="000000"/>
-          <w:sz w:val="21"/>
-          <w:szCs w:val="21"/>
-          <w:lang w:val="fr-CH"/>
-        </w:rPr>
-        <w:t>vehicula</w:t>
-      </w:r>
-      <w:proofErr w:type="spellEnd"/>
-      <w:r>
-        <w:rPr>
-          <w:rFonts w:ascii="Arial" w:hAnsi="Arial" w:cs="Arial"/>
-          <w:color w:val="000000"/>
-          <w:sz w:val="21"/>
-          <w:szCs w:val="21"/>
-          <w:lang w:val="fr-CH"/>
-        </w:rPr>
-        <w:t xml:space="preserve"> </w:t>
-      </w:r>
-      <w:proofErr w:type="spellStart"/>
-      <w:r>
-        <w:rPr>
-          <w:rFonts w:ascii="Arial" w:hAnsi="Arial" w:cs="Arial"/>
-          <w:color w:val="000000"/>
-          <w:sz w:val="21"/>
-          <w:szCs w:val="21"/>
-          <w:lang w:val="fr-CH"/>
-        </w:rPr>
-        <w:t>lorem</w:t>
-      </w:r>
-      <w:proofErr w:type="spellEnd"/>
-      <w:r>
-        <w:rPr>
-          <w:rFonts w:ascii="Arial" w:hAnsi="Arial" w:cs="Arial"/>
-          <w:color w:val="000000"/>
-          <w:sz w:val="21"/>
-          <w:szCs w:val="21"/>
-          <w:lang w:val="fr-CH"/>
-        </w:rPr>
-        <w:t xml:space="preserve"> non </w:t>
-      </w:r>
-      <w:proofErr w:type="spellStart"/>
-      <w:r>
-        <w:rPr>
-          <w:rFonts w:ascii="Arial" w:hAnsi="Arial" w:cs="Arial"/>
-          <w:color w:val="000000"/>
-          <w:sz w:val="21"/>
-          <w:szCs w:val="21"/>
-          <w:lang w:val="fr-CH"/>
-        </w:rPr>
-        <w:t>iaculis</w:t>
-      </w:r>
-      <w:proofErr w:type="spellEnd"/>
-      <w:r>
-        <w:rPr>
-          <w:rFonts w:ascii="Arial" w:hAnsi="Arial" w:cs="Arial"/>
-          <w:color w:val="000000"/>
-          <w:sz w:val="21"/>
-          <w:szCs w:val="21"/>
-          <w:lang w:val="fr-CH"/>
-        </w:rPr>
-        <w:t xml:space="preserve"> </w:t>
-      </w:r>
-      <w:proofErr w:type="spellStart"/>
-      <w:r>
-        <w:rPr>
-          <w:rFonts w:ascii="Arial" w:hAnsi="Arial" w:cs="Arial"/>
-          <w:color w:val="000000"/>
-          <w:sz w:val="21"/>
-          <w:szCs w:val="21"/>
-          <w:lang w:val="fr-CH"/>
-        </w:rPr>
-        <w:t>malesuada</w:t>
-      </w:r>
-      <w:proofErr w:type="spellEnd"/>
-      <w:r>
-        <w:rPr>
-          <w:rFonts w:ascii="Arial" w:hAnsi="Arial" w:cs="Arial"/>
-          <w:color w:val="000000"/>
-          <w:sz w:val="21"/>
-          <w:szCs w:val="21"/>
-          <w:lang w:val="fr-CH"/>
-        </w:rPr>
-        <w:t xml:space="preserve">. </w:t>
-      </w:r>
-      <w:proofErr w:type="spellStart"/>
-      <w:r>
-        <w:rPr>
-          <w:rFonts w:ascii="Arial" w:hAnsi="Arial" w:cs="Arial"/>
-          <w:color w:val="000000"/>
-          <w:sz w:val="21"/>
-          <w:szCs w:val="21"/>
-          <w:lang w:val="fr-CH"/>
-        </w:rPr>
-        <w:t>Proin</w:t>
-      </w:r>
-      <w:proofErr w:type="spellEnd"/>
-      <w:r>
-        <w:rPr>
-          <w:rFonts w:ascii="Arial" w:hAnsi="Arial" w:cs="Arial"/>
-          <w:color w:val="000000"/>
-          <w:sz w:val="21"/>
-          <w:szCs w:val="21"/>
-          <w:lang w:val="fr-CH"/>
-        </w:rPr>
-        <w:t xml:space="preserve"> </w:t>
-      </w:r>
-      <w:proofErr w:type="spellStart"/>
-      <w:r>
-        <w:rPr>
-          <w:rFonts w:ascii="Arial" w:hAnsi="Arial" w:cs="Arial"/>
-          <w:color w:val="000000"/>
-          <w:sz w:val="21"/>
-          <w:szCs w:val="21"/>
-          <w:lang w:val="fr-CH"/>
-        </w:rPr>
-        <w:t>sit</w:t>
-      </w:r>
-      <w:proofErr w:type="spellEnd"/>
-      <w:r>
-        <w:rPr>
-          <w:rFonts w:ascii="Arial" w:hAnsi="Arial" w:cs="Arial"/>
-          <w:color w:val="000000"/>
-          <w:sz w:val="21"/>
-          <w:szCs w:val="21"/>
-          <w:lang w:val="fr-CH"/>
-        </w:rPr>
-        <w:t xml:space="preserve"> </w:t>
-      </w:r>
-      <w:proofErr w:type="spellStart"/>
-      <w:r>
-        <w:rPr>
-          <w:rFonts w:ascii="Arial" w:hAnsi="Arial" w:cs="Arial"/>
-          <w:color w:val="000000"/>
-          <w:sz w:val="21"/>
-          <w:szCs w:val="21"/>
-          <w:lang w:val="fr-CH"/>
-        </w:rPr>
-        <w:t>amet</w:t>
-      </w:r>
-      <w:proofErr w:type="spellEnd"/>
-      <w:r>
-        <w:rPr>
-          <w:rFonts w:ascii="Arial" w:hAnsi="Arial" w:cs="Arial"/>
-          <w:color w:val="000000"/>
-          <w:sz w:val="21"/>
-          <w:szCs w:val="21"/>
-          <w:lang w:val="fr-CH"/>
-        </w:rPr>
-        <w:t xml:space="preserve"> ex </w:t>
-      </w:r>
-      <w:proofErr w:type="spellStart"/>
-      <w:r>
-        <w:rPr>
-          <w:rFonts w:ascii="Arial" w:hAnsi="Arial" w:cs="Arial"/>
-          <w:color w:val="000000"/>
-          <w:sz w:val="21"/>
-          <w:szCs w:val="21"/>
-          <w:lang w:val="fr-CH"/>
-        </w:rPr>
-        <w:t>eget</w:t>
-      </w:r>
-      <w:proofErr w:type="spellEnd"/>
-      <w:r>
-        <w:rPr>
-          <w:rFonts w:ascii="Arial" w:hAnsi="Arial" w:cs="Arial"/>
-          <w:color w:val="000000"/>
-          <w:sz w:val="21"/>
-          <w:szCs w:val="21"/>
-          <w:lang w:val="fr-CH"/>
-        </w:rPr>
-        <w:t xml:space="preserve"> </w:t>
-      </w:r>
-      <w:proofErr w:type="spellStart"/>
-      <w:r>
-        <w:rPr>
-          <w:rFonts w:ascii="Arial" w:hAnsi="Arial" w:cs="Arial"/>
-          <w:color w:val="000000"/>
-          <w:sz w:val="21"/>
-          <w:szCs w:val="21"/>
-          <w:lang w:val="fr-CH"/>
-        </w:rPr>
-        <w:t>augue</w:t>
-      </w:r>
-      <w:proofErr w:type="spellEnd"/>
-      <w:r>
-        <w:rPr>
-          <w:rFonts w:ascii="Arial" w:hAnsi="Arial" w:cs="Arial"/>
-          <w:color w:val="000000"/>
-          <w:sz w:val="21"/>
-          <w:szCs w:val="21"/>
-          <w:lang w:val="fr-CH"/>
-        </w:rPr>
-        <w:t xml:space="preserve"> </w:t>
-      </w:r>
-      <w:proofErr w:type="spellStart"/>
-      <w:r>
-        <w:rPr>
-          <w:rFonts w:ascii="Arial" w:hAnsi="Arial" w:cs="Arial"/>
-          <w:color w:val="000000"/>
-          <w:sz w:val="21"/>
-          <w:szCs w:val="21"/>
-          <w:lang w:val="fr-CH"/>
-        </w:rPr>
-        <w:t>convallis</w:t>
-      </w:r>
-      <w:proofErr w:type="spellEnd"/>
-      <w:r>
-        <w:rPr>
-          <w:rFonts w:ascii="Arial" w:hAnsi="Arial" w:cs="Arial"/>
-          <w:color w:val="000000"/>
-          <w:sz w:val="21"/>
-          <w:szCs w:val="21"/>
-          <w:lang w:val="fr-CH"/>
-        </w:rPr>
-        <w:t xml:space="preserve"> </w:t>
-      </w:r>
-      <w:proofErr w:type="spellStart"/>
-      <w:r>
-        <w:rPr>
-          <w:rFonts w:ascii="Arial" w:hAnsi="Arial" w:cs="Arial"/>
-          <w:color w:val="000000"/>
-          <w:sz w:val="21"/>
-          <w:szCs w:val="21"/>
-          <w:lang w:val="fr-CH"/>
-        </w:rPr>
-        <w:t>laoreet</w:t>
-      </w:r>
-      <w:proofErr w:type="spellEnd"/>
-      <w:r>
-        <w:rPr>
-          <w:rFonts w:ascii="Arial" w:hAnsi="Arial" w:cs="Arial"/>
-          <w:color w:val="000000"/>
-          <w:sz w:val="21"/>
-          <w:szCs w:val="21"/>
-          <w:lang w:val="fr-CH"/>
-        </w:rPr>
-        <w:t xml:space="preserve"> </w:t>
-      </w:r>
-      <w:proofErr w:type="spellStart"/>
-      <w:r>
-        <w:rPr>
-          <w:rFonts w:ascii="Arial" w:hAnsi="Arial" w:cs="Arial"/>
-          <w:color w:val="000000"/>
-          <w:sz w:val="21"/>
-          <w:szCs w:val="21"/>
-          <w:lang w:val="fr-CH"/>
-        </w:rPr>
-        <w:t>eget</w:t>
-      </w:r>
-      <w:proofErr w:type="spellEnd"/>
-      <w:r>
-        <w:rPr>
-          <w:rFonts w:ascii="Arial" w:hAnsi="Arial" w:cs="Arial"/>
-          <w:color w:val="000000"/>
-          <w:sz w:val="21"/>
-          <w:szCs w:val="21"/>
-          <w:lang w:val="fr-CH"/>
-        </w:rPr>
-        <w:t xml:space="preserve"> </w:t>
-      </w:r>
-      <w:proofErr w:type="spellStart"/>
-      <w:r>
-        <w:rPr>
-          <w:rFonts w:ascii="Arial" w:hAnsi="Arial" w:cs="Arial"/>
-          <w:color w:val="000000"/>
-          <w:sz w:val="21"/>
-          <w:szCs w:val="21"/>
-          <w:lang w:val="fr-CH"/>
-        </w:rPr>
-        <w:t>id</w:t>
-      </w:r>
-      <w:proofErr w:type="spellEnd"/>
-      <w:r>
-        <w:rPr>
-          <w:rFonts w:ascii="Arial" w:hAnsi="Arial" w:cs="Arial"/>
-          <w:color w:val="000000"/>
-          <w:sz w:val="21"/>
-          <w:szCs w:val="21"/>
-          <w:lang w:val="fr-CH"/>
-        </w:rPr>
-        <w:t xml:space="preserve"> </w:t>
-      </w:r>
-      <w:proofErr w:type="spellStart"/>
-      <w:r>
-        <w:rPr>
-          <w:rFonts w:ascii="Arial" w:hAnsi="Arial" w:cs="Arial"/>
-          <w:color w:val="000000"/>
-          <w:sz w:val="21"/>
-          <w:szCs w:val="21"/>
-          <w:lang w:val="fr-CH"/>
-        </w:rPr>
-        <w:t>tortor</w:t>
-      </w:r>
-      <w:proofErr w:type="spellEnd"/>
-      <w:r>
-        <w:rPr>
-          <w:rFonts w:ascii="Arial" w:hAnsi="Arial" w:cs="Arial"/>
-          <w:color w:val="000000"/>
-          <w:sz w:val="21"/>
-          <w:szCs w:val="21"/>
-          <w:lang w:val="fr-CH"/>
-        </w:rPr>
-        <w:t xml:space="preserve">. </w:t>
-      </w:r>
-      <w:proofErr w:type="spellStart"/>
-      <w:r>
-        <w:rPr>
-          <w:rFonts w:ascii="Arial" w:hAnsi="Arial" w:cs="Arial"/>
-          <w:color w:val="000000"/>
-          <w:sz w:val="21"/>
-          <w:szCs w:val="21"/>
-          <w:lang w:val="fr-CH"/>
-        </w:rPr>
-        <w:t>Mauris</w:t>
-      </w:r>
-      <w:proofErr w:type="spellEnd"/>
-      <w:r>
-        <w:rPr>
-          <w:rFonts w:ascii="Arial" w:hAnsi="Arial" w:cs="Arial"/>
-          <w:color w:val="000000"/>
-          <w:sz w:val="21"/>
-          <w:szCs w:val="21"/>
-          <w:lang w:val="fr-CH"/>
-        </w:rPr>
-        <w:t xml:space="preserve"> </w:t>
-      </w:r>
-      <w:proofErr w:type="spellStart"/>
-      <w:r>
-        <w:rPr>
-          <w:rFonts w:ascii="Arial" w:hAnsi="Arial" w:cs="Arial"/>
-          <w:color w:val="000000"/>
-          <w:sz w:val="21"/>
-          <w:szCs w:val="21"/>
-          <w:lang w:val="fr-CH"/>
-        </w:rPr>
-        <w:t>neque</w:t>
-      </w:r>
-      <w:proofErr w:type="spellEnd"/>
-      <w:r>
-        <w:rPr>
-          <w:rFonts w:ascii="Arial" w:hAnsi="Arial" w:cs="Arial"/>
-          <w:color w:val="000000"/>
-          <w:sz w:val="21"/>
-          <w:szCs w:val="21"/>
-          <w:lang w:val="fr-CH"/>
-        </w:rPr>
-        <w:t xml:space="preserve"> </w:t>
-      </w:r>
-      <w:proofErr w:type="spellStart"/>
-      <w:r>
-        <w:rPr>
-          <w:rFonts w:ascii="Arial" w:hAnsi="Arial" w:cs="Arial"/>
-          <w:color w:val="000000"/>
-          <w:sz w:val="21"/>
-          <w:szCs w:val="21"/>
-          <w:lang w:val="fr-CH"/>
-        </w:rPr>
-        <w:t>leo</w:t>
-      </w:r>
-      <w:proofErr w:type="spellEnd"/>
-      <w:r>
-        <w:rPr>
-          <w:rFonts w:ascii="Arial" w:hAnsi="Arial" w:cs="Arial"/>
-          <w:color w:val="000000"/>
-          <w:sz w:val="21"/>
-          <w:szCs w:val="21"/>
-          <w:lang w:val="fr-CH"/>
-        </w:rPr>
-        <w:t xml:space="preserve">, pretium vitae </w:t>
-      </w:r>
-      <w:proofErr w:type="spellStart"/>
-      <w:r>
-        <w:rPr>
-          <w:rFonts w:ascii="Arial" w:hAnsi="Arial" w:cs="Arial"/>
-          <w:color w:val="000000"/>
-          <w:sz w:val="21"/>
-          <w:szCs w:val="21"/>
-          <w:lang w:val="fr-CH"/>
-        </w:rPr>
-        <w:t>consectetur</w:t>
-      </w:r>
-      <w:proofErr w:type="spellEnd"/>
-      <w:r>
-        <w:rPr>
-          <w:rFonts w:ascii="Arial" w:hAnsi="Arial" w:cs="Arial"/>
-          <w:color w:val="000000"/>
-          <w:sz w:val="21"/>
-          <w:szCs w:val="21"/>
-          <w:lang w:val="fr-CH"/>
-        </w:rPr>
-        <w:t xml:space="preserve"> et, </w:t>
-      </w:r>
-      <w:proofErr w:type="spellStart"/>
-      <w:r>
-        <w:rPr>
-          <w:rFonts w:ascii="Arial" w:hAnsi="Arial" w:cs="Arial"/>
-          <w:color w:val="000000"/>
-          <w:sz w:val="21"/>
-          <w:szCs w:val="21"/>
-          <w:lang w:val="fr-CH"/>
-        </w:rPr>
-        <w:t>laoreet</w:t>
-      </w:r>
-      <w:proofErr w:type="spellEnd"/>
-      <w:r>
-        <w:rPr>
-          <w:rFonts w:ascii="Arial" w:hAnsi="Arial" w:cs="Arial"/>
-          <w:color w:val="000000"/>
-          <w:sz w:val="21"/>
-          <w:szCs w:val="21"/>
-          <w:lang w:val="fr-CH"/>
-        </w:rPr>
-        <w:t xml:space="preserve"> </w:t>
-      </w:r>
-      <w:proofErr w:type="spellStart"/>
-      <w:r>
-        <w:rPr>
-          <w:rFonts w:ascii="Arial" w:hAnsi="Arial" w:cs="Arial"/>
-          <w:color w:val="000000"/>
-          <w:sz w:val="21"/>
-          <w:szCs w:val="21"/>
-          <w:lang w:val="fr-CH"/>
-        </w:rPr>
-        <w:t>vel</w:t>
-      </w:r>
-      <w:proofErr w:type="spellEnd"/>
-      <w:r>
-        <w:rPr>
-          <w:rFonts w:ascii="Arial" w:hAnsi="Arial" w:cs="Arial"/>
-          <w:color w:val="000000"/>
-          <w:sz w:val="21"/>
-          <w:szCs w:val="21"/>
-          <w:lang w:val="fr-CH"/>
-        </w:rPr>
-        <w:t xml:space="preserve"> </w:t>
-      </w:r>
-      <w:proofErr w:type="spellStart"/>
-      <w:r>
-        <w:rPr>
-          <w:rFonts w:ascii="Arial" w:hAnsi="Arial" w:cs="Arial"/>
-          <w:color w:val="000000"/>
-          <w:sz w:val="21"/>
-          <w:szCs w:val="21"/>
-          <w:lang w:val="fr-CH"/>
-        </w:rPr>
-        <w:t>orci</w:t>
-      </w:r>
-      <w:proofErr w:type="spellEnd"/>
-      <w:r>
-        <w:rPr>
-          <w:rFonts w:ascii="Arial" w:hAnsi="Arial" w:cs="Arial"/>
-          <w:color w:val="000000"/>
-          <w:sz w:val="21"/>
-          <w:szCs w:val="21"/>
-          <w:lang w:val="fr-CH"/>
-        </w:rPr>
-        <w:t xml:space="preserve">. Suspendisse id erat ut erat </w:t>
-      </w:r>
-      <w:proofErr w:type="spellStart"/>
-      <w:r>
-        <w:rPr>
-          <w:rFonts w:ascii="Arial" w:hAnsi="Arial" w:cs="Arial"/>
-          <w:color w:val="000000"/>
-          <w:sz w:val="21"/>
-          <w:szCs w:val="21"/>
-          <w:lang w:val="fr-CH"/>
-        </w:rPr>
-        <w:t>elementum</w:t>
-      </w:r>
-      <w:proofErr w:type="spellEnd"/>
-      <w:r>
-        <w:rPr>
-          <w:rFonts w:ascii="Arial" w:hAnsi="Arial" w:cs="Arial"/>
-          <w:color w:val="000000"/>
-          <w:sz w:val="21"/>
-          <w:szCs w:val="21"/>
-          <w:lang w:val="fr-CH"/>
-        </w:rPr>
-        <w:t xml:space="preserve"> commodo. </w:t>
-      </w:r>
-      <w:proofErr w:type="spellStart"/>
-      <w:r>
-        <w:rPr>
-          <w:rFonts w:ascii="Arial" w:hAnsi="Arial" w:cs="Arial"/>
-          <w:color w:val="000000"/>
-          <w:sz w:val="21"/>
-          <w:szCs w:val="21"/>
-          <w:lang w:val="fr-CH"/>
-        </w:rPr>
-        <w:t>Vestibulum</w:t>
+        <w:t>Fusce</w:t>
       </w:r>
       <w:proofErr w:type="spellEnd"/>
       <w:r>
@@ -3562,84 +4037,18 @@
           <w:szCs w:val="21"/>
           <w:lang w:val="fr-CH"/>
         </w:rPr>
-        <w:t>congue</w:t>
-      </w:r>
-      <w:proofErr w:type="spellEnd"/>
-      <w:r>
-        <w:rPr>
-          <w:rFonts w:ascii="Arial" w:hAnsi="Arial" w:cs="Arial"/>
-          <w:color w:val="000000"/>
-          <w:sz w:val="21"/>
-          <w:szCs w:val="21"/>
-          <w:lang w:val="fr-CH"/>
-        </w:rPr>
-        <w:t xml:space="preserve"> </w:t>
-      </w:r>
-      <w:proofErr w:type="spellStart"/>
-      <w:r>
-        <w:rPr>
-          <w:rFonts w:ascii="Arial" w:hAnsi="Arial" w:cs="Arial"/>
-          <w:color w:val="000000"/>
-          <w:sz w:val="21"/>
-          <w:szCs w:val="21"/>
-          <w:lang w:val="fr-CH"/>
-        </w:rPr>
-        <w:t>lorem</w:t>
-      </w:r>
-      <w:proofErr w:type="spellEnd"/>
-      <w:r>
-        <w:rPr>
-          <w:rFonts w:ascii="Arial" w:hAnsi="Arial" w:cs="Arial"/>
-          <w:color w:val="000000"/>
-          <w:sz w:val="21"/>
-          <w:szCs w:val="21"/>
-          <w:lang w:val="fr-CH"/>
-        </w:rPr>
-        <w:t xml:space="preserve">, </w:t>
-      </w:r>
-      <w:proofErr w:type="spellStart"/>
-      <w:r>
-        <w:rPr>
-          <w:rFonts w:ascii="Arial" w:hAnsi="Arial" w:cs="Arial"/>
-          <w:color w:val="000000"/>
-          <w:sz w:val="21"/>
-          <w:szCs w:val="21"/>
-          <w:lang w:val="fr-CH"/>
-        </w:rPr>
-        <w:t>eget</w:t>
-      </w:r>
-      <w:proofErr w:type="spellEnd"/>
-      <w:r>
-        <w:rPr>
-          <w:rFonts w:ascii="Arial" w:hAnsi="Arial" w:cs="Arial"/>
-          <w:color w:val="000000"/>
-          <w:sz w:val="21"/>
-          <w:szCs w:val="21"/>
-          <w:lang w:val="fr-CH"/>
-        </w:rPr>
-        <w:t xml:space="preserve"> porta </w:t>
-      </w:r>
-      <w:proofErr w:type="spellStart"/>
-      <w:r>
-        <w:rPr>
-          <w:rFonts w:ascii="Arial" w:hAnsi="Arial" w:cs="Arial"/>
-          <w:color w:val="000000"/>
-          <w:sz w:val="21"/>
-          <w:szCs w:val="21"/>
-          <w:lang w:val="fr-CH"/>
-        </w:rPr>
-        <w:t>quam</w:t>
-      </w:r>
-      <w:proofErr w:type="spellEnd"/>
-      <w:r>
-        <w:rPr>
-          <w:rFonts w:ascii="Arial" w:hAnsi="Arial" w:cs="Arial"/>
-          <w:color w:val="000000"/>
-          <w:sz w:val="21"/>
-          <w:szCs w:val="21"/>
-          <w:lang w:val="fr-CH"/>
-        </w:rPr>
-        <w:t xml:space="preserve"> </w:t>
+        <w:t>odio</w:t>
+      </w:r>
+      <w:proofErr w:type="spellEnd"/>
+      <w:r>
+        <w:rPr>
+          <w:rFonts w:ascii="Arial" w:hAnsi="Arial" w:cs="Arial"/>
+          <w:color w:val="000000"/>
+          <w:sz w:val="21"/>
+          <w:szCs w:val="21"/>
+          <w:lang w:val="fr-CH"/>
+        </w:rPr>
+        <w:t xml:space="preserve"> in semper </w:t>
       </w:r>
       <w:proofErr w:type="spellStart"/>
       <w:r>
@@ -3661,406 +4070,16 @@
           <w:szCs w:val="21"/>
           <w:lang w:val="fr-CH"/>
         </w:rPr>
-        <w:t xml:space="preserve"> </w:t>
-      </w:r>
-      <w:proofErr w:type="spellStart"/>
-      <w:r>
-        <w:rPr>
-          <w:rFonts w:ascii="Arial" w:hAnsi="Arial" w:cs="Arial"/>
-          <w:color w:val="000000"/>
-          <w:sz w:val="21"/>
-          <w:szCs w:val="21"/>
-          <w:lang w:val="fr-CH"/>
-        </w:rPr>
-        <w:t>quis</w:t>
-      </w:r>
-      <w:proofErr w:type="spellEnd"/>
-      <w:r>
-        <w:rPr>
-          <w:rFonts w:ascii="Arial" w:hAnsi="Arial" w:cs="Arial"/>
-          <w:color w:val="000000"/>
-          <w:sz w:val="21"/>
-          <w:szCs w:val="21"/>
-          <w:lang w:val="fr-CH"/>
-        </w:rPr>
-        <w:t xml:space="preserve">. </w:t>
-      </w:r>
-      <w:proofErr w:type="spellStart"/>
-      <w:r>
-        <w:rPr>
-          <w:rFonts w:ascii="Arial" w:hAnsi="Arial" w:cs="Arial"/>
-          <w:color w:val="000000"/>
-          <w:sz w:val="21"/>
-          <w:szCs w:val="21"/>
-          <w:lang w:val="fr-CH"/>
-        </w:rPr>
-        <w:t>Praesent</w:t>
-      </w:r>
-      <w:proofErr w:type="spellEnd"/>
-      <w:r>
-        <w:rPr>
-          <w:rFonts w:ascii="Arial" w:hAnsi="Arial" w:cs="Arial"/>
-          <w:color w:val="000000"/>
-          <w:sz w:val="21"/>
-          <w:szCs w:val="21"/>
-          <w:lang w:val="fr-CH"/>
-        </w:rPr>
-        <w:t xml:space="preserve"> rhoncus </w:t>
-      </w:r>
-      <w:proofErr w:type="spellStart"/>
-      <w:r>
-        <w:rPr>
-          <w:rFonts w:ascii="Arial" w:hAnsi="Arial" w:cs="Arial"/>
-          <w:color w:val="000000"/>
-          <w:sz w:val="21"/>
-          <w:szCs w:val="21"/>
-          <w:lang w:val="fr-CH"/>
-        </w:rPr>
-        <w:t>tincidunt</w:t>
-      </w:r>
-      <w:proofErr w:type="spellEnd"/>
-      <w:r>
-        <w:rPr>
-          <w:rFonts w:ascii="Arial" w:hAnsi="Arial" w:cs="Arial"/>
-          <w:color w:val="000000"/>
-          <w:sz w:val="21"/>
-          <w:szCs w:val="21"/>
-          <w:lang w:val="fr-CH"/>
-        </w:rPr>
-        <w:t xml:space="preserve"> </w:t>
-      </w:r>
-      <w:proofErr w:type="spellStart"/>
-      <w:r>
-        <w:rPr>
-          <w:rFonts w:ascii="Arial" w:hAnsi="Arial" w:cs="Arial"/>
-          <w:color w:val="000000"/>
-          <w:sz w:val="21"/>
-          <w:szCs w:val="21"/>
-          <w:lang w:val="fr-CH"/>
-        </w:rPr>
-        <w:t>aliquam</w:t>
-      </w:r>
-      <w:proofErr w:type="spellEnd"/>
-      <w:r>
-        <w:rPr>
-          <w:rFonts w:ascii="Arial" w:hAnsi="Arial" w:cs="Arial"/>
-          <w:color w:val="000000"/>
-          <w:sz w:val="21"/>
-          <w:szCs w:val="21"/>
-          <w:lang w:val="fr-CH"/>
-        </w:rPr>
-        <w:t xml:space="preserve">. </w:t>
-      </w:r>
-      <w:proofErr w:type="spellStart"/>
-      <w:r>
-        <w:rPr>
-          <w:rFonts w:ascii="Arial" w:hAnsi="Arial" w:cs="Arial"/>
-          <w:color w:val="000000"/>
-          <w:sz w:val="21"/>
-          <w:szCs w:val="21"/>
-          <w:lang w:val="fr-CH"/>
-        </w:rPr>
-        <w:t>Vivamus</w:t>
-      </w:r>
-      <w:proofErr w:type="spellEnd"/>
-      <w:r>
-        <w:rPr>
-          <w:rFonts w:ascii="Arial" w:hAnsi="Arial" w:cs="Arial"/>
-          <w:color w:val="000000"/>
-          <w:sz w:val="21"/>
-          <w:szCs w:val="21"/>
-          <w:lang w:val="fr-CH"/>
-        </w:rPr>
-        <w:t xml:space="preserve"> </w:t>
-      </w:r>
-      <w:proofErr w:type="spellStart"/>
-      <w:r>
-        <w:rPr>
-          <w:rFonts w:ascii="Arial" w:hAnsi="Arial" w:cs="Arial"/>
-          <w:color w:val="000000"/>
-          <w:sz w:val="21"/>
-          <w:szCs w:val="21"/>
-          <w:lang w:val="fr-CH"/>
-        </w:rPr>
-        <w:t>eget</w:t>
-      </w:r>
-      <w:proofErr w:type="spellEnd"/>
-      <w:r>
-        <w:rPr>
-          <w:rFonts w:ascii="Arial" w:hAnsi="Arial" w:cs="Arial"/>
-          <w:color w:val="000000"/>
-          <w:sz w:val="21"/>
-          <w:szCs w:val="21"/>
-          <w:lang w:val="fr-CH"/>
-        </w:rPr>
-        <w:t xml:space="preserve"> </w:t>
-      </w:r>
-      <w:proofErr w:type="spellStart"/>
-      <w:r>
-        <w:rPr>
-          <w:rFonts w:ascii="Arial" w:hAnsi="Arial" w:cs="Arial"/>
-          <w:color w:val="000000"/>
-          <w:sz w:val="21"/>
-          <w:szCs w:val="21"/>
-          <w:lang w:val="fr-CH"/>
-        </w:rPr>
-        <w:t>euismod</w:t>
-      </w:r>
-      <w:proofErr w:type="spellEnd"/>
-      <w:r>
-        <w:rPr>
-          <w:rFonts w:ascii="Arial" w:hAnsi="Arial" w:cs="Arial"/>
-          <w:color w:val="000000"/>
-          <w:sz w:val="21"/>
-          <w:szCs w:val="21"/>
-          <w:lang w:val="fr-CH"/>
-        </w:rPr>
-        <w:t xml:space="preserve"> </w:t>
-      </w:r>
-      <w:proofErr w:type="spellStart"/>
-      <w:r>
-        <w:rPr>
-          <w:rFonts w:ascii="Arial" w:hAnsi="Arial" w:cs="Arial"/>
-          <w:color w:val="000000"/>
-          <w:sz w:val="21"/>
-          <w:szCs w:val="21"/>
-          <w:lang w:val="fr-CH"/>
-        </w:rPr>
-        <w:t>neque</w:t>
-      </w:r>
-      <w:proofErr w:type="spellEnd"/>
-      <w:r>
-        <w:rPr>
-          <w:rFonts w:ascii="Arial" w:hAnsi="Arial" w:cs="Arial"/>
-          <w:color w:val="000000"/>
-          <w:sz w:val="21"/>
-          <w:szCs w:val="21"/>
-          <w:lang w:val="fr-CH"/>
-        </w:rPr>
-        <w:t xml:space="preserve">, nec </w:t>
-      </w:r>
-      <w:proofErr w:type="spellStart"/>
-      <w:r>
-        <w:rPr>
-          <w:rFonts w:ascii="Arial" w:hAnsi="Arial" w:cs="Arial"/>
-          <w:color w:val="000000"/>
-          <w:sz w:val="21"/>
-          <w:szCs w:val="21"/>
-          <w:lang w:val="fr-CH"/>
-        </w:rPr>
-        <w:t>sollicitudin</w:t>
-      </w:r>
-      <w:proofErr w:type="spellEnd"/>
-      <w:r>
-        <w:rPr>
-          <w:rFonts w:ascii="Arial" w:hAnsi="Arial" w:cs="Arial"/>
-          <w:color w:val="000000"/>
-          <w:sz w:val="21"/>
-          <w:szCs w:val="21"/>
-          <w:lang w:val="fr-CH"/>
-        </w:rPr>
-        <w:t xml:space="preserve"> ipsum. </w:t>
-      </w:r>
-      <w:proofErr w:type="spellStart"/>
-      <w:r>
-        <w:rPr>
-          <w:rFonts w:ascii="Arial" w:hAnsi="Arial" w:cs="Arial"/>
-          <w:color w:val="000000"/>
-          <w:sz w:val="21"/>
-          <w:szCs w:val="21"/>
-          <w:lang w:val="fr-CH"/>
-        </w:rPr>
-        <w:t>Praesent</w:t>
-      </w:r>
-      <w:proofErr w:type="spellEnd"/>
-      <w:r>
-        <w:rPr>
-          <w:rFonts w:ascii="Arial" w:hAnsi="Arial" w:cs="Arial"/>
-          <w:color w:val="000000"/>
-          <w:sz w:val="21"/>
-          <w:szCs w:val="21"/>
-          <w:lang w:val="fr-CH"/>
-        </w:rPr>
-        <w:t xml:space="preserve"> </w:t>
-      </w:r>
-      <w:proofErr w:type="spellStart"/>
-      <w:r>
-        <w:rPr>
-          <w:rFonts w:ascii="Arial" w:hAnsi="Arial" w:cs="Arial"/>
-          <w:color w:val="000000"/>
-          <w:sz w:val="21"/>
-          <w:szCs w:val="21"/>
-          <w:lang w:val="fr-CH"/>
-        </w:rPr>
-        <w:t>luctus</w:t>
-      </w:r>
-      <w:proofErr w:type="spellEnd"/>
-      <w:r>
-        <w:rPr>
-          <w:rFonts w:ascii="Arial" w:hAnsi="Arial" w:cs="Arial"/>
-          <w:color w:val="000000"/>
-          <w:sz w:val="21"/>
-          <w:szCs w:val="21"/>
-          <w:lang w:val="fr-CH"/>
-        </w:rPr>
-        <w:t xml:space="preserve"> ex </w:t>
-      </w:r>
-      <w:proofErr w:type="spellStart"/>
-      <w:r>
-        <w:rPr>
-          <w:rFonts w:ascii="Arial" w:hAnsi="Arial" w:cs="Arial"/>
-          <w:color w:val="000000"/>
-          <w:sz w:val="21"/>
-          <w:szCs w:val="21"/>
-          <w:lang w:val="fr-CH"/>
-        </w:rPr>
-        <w:t>eget</w:t>
-      </w:r>
-      <w:proofErr w:type="spellEnd"/>
-      <w:r>
-        <w:rPr>
-          <w:rFonts w:ascii="Arial" w:hAnsi="Arial" w:cs="Arial"/>
-          <w:color w:val="000000"/>
-          <w:sz w:val="21"/>
-          <w:szCs w:val="21"/>
-          <w:lang w:val="fr-CH"/>
-        </w:rPr>
-        <w:t xml:space="preserve"> </w:t>
-      </w:r>
-      <w:proofErr w:type="spellStart"/>
-      <w:r>
-        <w:rPr>
-          <w:rFonts w:ascii="Arial" w:hAnsi="Arial" w:cs="Arial"/>
-          <w:color w:val="000000"/>
-          <w:sz w:val="21"/>
-          <w:szCs w:val="21"/>
-          <w:lang w:val="fr-CH"/>
-        </w:rPr>
-        <w:t>consequat</w:t>
-      </w:r>
-      <w:proofErr w:type="spellEnd"/>
-      <w:r>
-        <w:rPr>
-          <w:rFonts w:ascii="Arial" w:hAnsi="Arial" w:cs="Arial"/>
-          <w:color w:val="000000"/>
-          <w:sz w:val="21"/>
-          <w:szCs w:val="21"/>
-          <w:lang w:val="fr-CH"/>
-        </w:rPr>
-        <w:t xml:space="preserve"> </w:t>
-      </w:r>
-      <w:proofErr w:type="spellStart"/>
-      <w:r>
-        <w:rPr>
-          <w:rFonts w:ascii="Arial" w:hAnsi="Arial" w:cs="Arial"/>
-          <w:color w:val="000000"/>
-          <w:sz w:val="21"/>
-          <w:szCs w:val="21"/>
-          <w:lang w:val="fr-CH"/>
-        </w:rPr>
-        <w:t>posuere</w:t>
-      </w:r>
-      <w:proofErr w:type="spellEnd"/>
-      <w:r>
-        <w:rPr>
-          <w:rFonts w:ascii="Arial" w:hAnsi="Arial" w:cs="Arial"/>
-          <w:color w:val="000000"/>
-          <w:sz w:val="21"/>
-          <w:szCs w:val="21"/>
-          <w:lang w:val="fr-CH"/>
-        </w:rPr>
-        <w:t xml:space="preserve">. </w:t>
-      </w:r>
-      <w:proofErr w:type="spellStart"/>
-      <w:r>
-        <w:rPr>
-          <w:rFonts w:ascii="Arial" w:hAnsi="Arial" w:cs="Arial"/>
-          <w:color w:val="000000"/>
-          <w:sz w:val="21"/>
-          <w:szCs w:val="21"/>
-          <w:lang w:val="fr-CH"/>
-        </w:rPr>
-        <w:t>Fusce</w:t>
-      </w:r>
-      <w:proofErr w:type="spellEnd"/>
-      <w:r>
-        <w:rPr>
-          <w:rFonts w:ascii="Arial" w:hAnsi="Arial" w:cs="Arial"/>
-          <w:color w:val="000000"/>
-          <w:sz w:val="21"/>
-          <w:szCs w:val="21"/>
-          <w:lang w:val="fr-CH"/>
-        </w:rPr>
-        <w:t xml:space="preserve"> </w:t>
-      </w:r>
-      <w:proofErr w:type="spellStart"/>
-      <w:r>
-        <w:rPr>
-          <w:rFonts w:ascii="Arial" w:hAnsi="Arial" w:cs="Arial"/>
-          <w:color w:val="000000"/>
-          <w:sz w:val="21"/>
-          <w:szCs w:val="21"/>
-          <w:lang w:val="fr-CH"/>
-        </w:rPr>
-        <w:t>tempor</w:t>
-      </w:r>
-      <w:proofErr w:type="spellEnd"/>
-      <w:r>
-        <w:rPr>
-          <w:rFonts w:ascii="Arial" w:hAnsi="Arial" w:cs="Arial"/>
-          <w:color w:val="000000"/>
-          <w:sz w:val="21"/>
-          <w:szCs w:val="21"/>
-          <w:lang w:val="fr-CH"/>
-        </w:rPr>
-        <w:t xml:space="preserve"> </w:t>
-      </w:r>
-      <w:proofErr w:type="spellStart"/>
-      <w:r>
-        <w:rPr>
-          <w:rFonts w:ascii="Arial" w:hAnsi="Arial" w:cs="Arial"/>
-          <w:color w:val="000000"/>
-          <w:sz w:val="21"/>
-          <w:szCs w:val="21"/>
-          <w:lang w:val="fr-CH"/>
-        </w:rPr>
-        <w:t>odio</w:t>
-      </w:r>
-      <w:proofErr w:type="spellEnd"/>
-      <w:r>
-        <w:rPr>
-          <w:rFonts w:ascii="Arial" w:hAnsi="Arial" w:cs="Arial"/>
-          <w:color w:val="000000"/>
-          <w:sz w:val="21"/>
-          <w:szCs w:val="21"/>
-          <w:lang w:val="fr-CH"/>
-        </w:rPr>
-        <w:t xml:space="preserve"> in semper </w:t>
-      </w:r>
-      <w:proofErr w:type="spellStart"/>
-      <w:r>
-        <w:rPr>
-          <w:rFonts w:ascii="Arial" w:hAnsi="Arial" w:cs="Arial"/>
-          <w:color w:val="000000"/>
-          <w:sz w:val="21"/>
-          <w:szCs w:val="21"/>
-          <w:lang w:val="fr-CH"/>
-        </w:rPr>
-        <w:t>efficitur</w:t>
-      </w:r>
-      <w:proofErr w:type="spellEnd"/>
-      <w:r>
-        <w:rPr>
-          <w:rFonts w:ascii="Arial" w:hAnsi="Arial" w:cs="Arial"/>
-          <w:color w:val="000000"/>
-          <w:sz w:val="21"/>
-          <w:szCs w:val="21"/>
-          <w:lang w:val="fr-CH"/>
-        </w:rPr>
         <w:t>.</w:t>
       </w:r>
     </w:p>
-    <w:p/>
+    <w:p>
+      <w:pPr>
+        <w:rPr>
+          <w:lang w:val="en-US"/>
+        </w:rPr>
+      </w:pPr>
+    </w:p>
     <w:sectPr>
       <w:pgSz w:w="11906" w:h="16838"/>
       <w:pgMar w:top="1417" w:right="1417" w:bottom="1134" w:left="1417" w:header="708" w:footer="708" w:gutter="0"/>

--- a/Source/Samples/Images/ImageTextWrapping.docx
+++ b/Source/Samples/Images/ImageTextWrapping.docx
@@ -2401,16 +2401,16 @@
           <w:noProof/>
         </w:rPr>
         <w:drawing>
-          <wp:anchor distT="0" distB="0" distL="114300" distR="114300" simplePos="0" relativeHeight="251658240" behindDoc="0" locked="0" layoutInCell="1" allowOverlap="1" wp14:anchorId="18D7E44A" wp14:editId="6611C6E6">
+          <wp:anchor distT="114935" distB="114935" distL="114300" distR="114300" simplePos="0" relativeHeight="251658240" behindDoc="0" locked="0" layoutInCell="1" allowOverlap="1" wp14:anchorId="18D7E44A" wp14:editId="6FD8F065">
             <wp:simplePos x="0" y="0"/>
             <wp:positionH relativeFrom="column">
               <wp:posOffset>2430780</wp:posOffset>
             </wp:positionH>
             <wp:positionV relativeFrom="paragraph">
-              <wp:posOffset>-1905</wp:posOffset>
+              <wp:posOffset>0</wp:posOffset>
             </wp:positionV>
-            <wp:extent cx="2343150" cy="1952625"/>
-            <wp:effectExtent l="0" t="0" r="0" b="9525"/>
+            <wp:extent cx="2343600" cy="1951200"/>
+            <wp:effectExtent l="0" t="0" r="0" b="0"/>
             <wp:wrapSquare wrapText="bothSides"/>
             <wp:docPr id="1" name="Picture 1" descr="A person standing next to a body of water&#10;&#10;Description automatically generated"/>
             <wp:cNvGraphicFramePr>
@@ -2438,7 +2438,7 @@
                   <pic:spPr>
                     <a:xfrm>
                       <a:off x="0" y="0"/>
-                      <a:ext cx="2343150" cy="1952625"/>
+                      <a:ext cx="2343600" cy="1951200"/>
                     </a:xfrm>
                     <a:prstGeom prst="rect">
                       <a:avLst/>
